--- a/Docs/Health Connect REST API DOCS.docx
+++ b/Docs/Health Connect REST API DOCS.docx
@@ -869,16 +869,7 @@
           <w:sz w:val="27"/>
           <w:szCs w:val="27"/>
         </w:rPr>
-        <w:t>Login</w:t>
-      </w:r>
-      <w:r>
-        <w:rPr>
-          <w:rFonts w:asciiTheme="minorHAnsi" w:hAnsiTheme="minorHAnsi" w:cstheme="minorHAnsi"/>
-          <w:color w:val="000000" w:themeColor="text1"/>
-          <w:sz w:val="27"/>
-          <w:szCs w:val="27"/>
-        </w:rPr>
-        <w:t xml:space="preserve"> end points </w:t>
+        <w:t xml:space="preserve">Login end points </w:t>
       </w:r>
     </w:p>
     <w:p>
@@ -903,25 +894,7 @@
           <w:sz w:val="27"/>
           <w:szCs w:val="27"/>
         </w:rPr>
-        <w:t>auth/</w:t>
-      </w:r>
-      <w:r>
-        <w:rPr>
-          <w:rFonts w:asciiTheme="minorHAnsi" w:hAnsiTheme="minorHAnsi" w:cstheme="minorHAnsi"/>
-          <w:color w:val="000000" w:themeColor="text1"/>
-          <w:sz w:val="27"/>
-          <w:szCs w:val="27"/>
-        </w:rPr>
-        <w:t>login</w:t>
-      </w:r>
-      <w:r>
-        <w:rPr>
-          <w:rFonts w:asciiTheme="minorHAnsi" w:hAnsiTheme="minorHAnsi" w:cstheme="minorHAnsi"/>
-          <w:color w:val="000000" w:themeColor="text1"/>
-          <w:sz w:val="27"/>
-          <w:szCs w:val="27"/>
-        </w:rPr>
-        <w:t>/user/</w:t>
+        <w:t>auth/login/user/</w:t>
       </w:r>
     </w:p>
     <w:p>
@@ -945,47 +918,7 @@
           <w:sz w:val="24"/>
           <w:szCs w:val="24"/>
         </w:rPr>
-        <w:t xml:space="preserve">This route is used for sending OTP and verification id so they can login to the app. Phone number is taken here. Max retry of 3 is set and phone number and verification is stored in cache </w:t>
-      </w:r>
-      <w:r>
-        <w:rPr>
-          <w:rFonts w:asciiTheme="minorHAnsi" w:hAnsiTheme="minorHAnsi" w:cstheme="minorHAnsi"/>
-          <w:b w:val="0"/>
-          <w:color w:val="000000" w:themeColor="text1"/>
-          <w:sz w:val="24"/>
-          <w:szCs w:val="24"/>
-        </w:rPr>
-        <w:t>so it can be accessed by auth/verify/</w:t>
-      </w:r>
-      <w:r>
-        <w:rPr>
-          <w:rFonts w:asciiTheme="minorHAnsi" w:hAnsiTheme="minorHAnsi" w:cstheme="minorHAnsi"/>
-          <w:b w:val="0"/>
-          <w:color w:val="000000" w:themeColor="text1"/>
-          <w:sz w:val="24"/>
-          <w:szCs w:val="24"/>
-        </w:rPr>
-        <w:t>login/</w:t>
-      </w:r>
-      <w:r>
-        <w:rPr>
-          <w:rFonts w:asciiTheme="minorHAnsi" w:hAnsiTheme="minorHAnsi" w:cstheme="minorHAnsi"/>
-          <w:b w:val="0"/>
-          <w:color w:val="000000" w:themeColor="text1"/>
-          <w:sz w:val="24"/>
-          <w:szCs w:val="24"/>
-        </w:rPr>
-        <w:t>user</w:t>
-      </w:r>
-      <w:r>
-        <w:rPr>
-          <w:rFonts w:asciiTheme="minorHAnsi" w:hAnsiTheme="minorHAnsi" w:cstheme="minorHAnsi"/>
-          <w:b w:val="0"/>
-          <w:color w:val="000000" w:themeColor="text1"/>
-          <w:sz w:val="24"/>
-          <w:szCs w:val="24"/>
-        </w:rPr>
-        <w:t xml:space="preserve"> to verify and login.</w:t>
+        <w:t>This route is used for sending OTP and verification id so they can login to the app. Phone number is taken here. Max retry of 3 is set and phone number and verification is stored in cache so it can be accessed by auth/verify/login/user to verify and login.</w:t>
       </w:r>
     </w:p>
     <w:p>
@@ -1039,25 +972,7 @@
           <w:szCs w:val="27"/>
         </w:rPr>
         <w:lastRenderedPageBreak/>
-        <w:t>auth/</w:t>
-      </w:r>
-      <w:r>
-        <w:rPr>
-          <w:rFonts w:asciiTheme="minorHAnsi" w:hAnsiTheme="minorHAnsi" w:cstheme="minorHAnsi"/>
-          <w:color w:val="000000" w:themeColor="text1"/>
-          <w:sz w:val="27"/>
-          <w:szCs w:val="27"/>
-        </w:rPr>
-        <w:t>verify/</w:t>
-      </w:r>
-      <w:r>
-        <w:rPr>
-          <w:rFonts w:asciiTheme="minorHAnsi" w:hAnsiTheme="minorHAnsi" w:cstheme="minorHAnsi"/>
-          <w:color w:val="000000" w:themeColor="text1"/>
-          <w:sz w:val="27"/>
-          <w:szCs w:val="27"/>
-        </w:rPr>
-        <w:t>login/user/</w:t>
+        <w:t>auth/verify/login/user/</w:t>
       </w:r>
     </w:p>
     <w:p>
@@ -1081,37 +996,7 @@
           <w:sz w:val="24"/>
           <w:szCs w:val="24"/>
         </w:rPr>
-        <w:t>This route is used to verify the user’s OTP and verification ID and they are verified by Message central service</w:t>
-      </w:r>
-      <w:r>
-        <w:rPr>
-          <w:rFonts w:asciiTheme="minorHAnsi" w:hAnsiTheme="minorHAnsi" w:cstheme="minorHAnsi"/>
-          <w:b w:val="0"/>
-          <w:color w:val="000000" w:themeColor="text1"/>
-          <w:sz w:val="24"/>
-          <w:szCs w:val="24"/>
-        </w:rPr>
-        <w:t xml:space="preserve"> and </w:t>
-      </w:r>
-      <w:r>
-        <w:rPr>
-          <w:rFonts w:asciiTheme="minorHAnsi" w:hAnsiTheme="minorHAnsi" w:cstheme="minorHAnsi"/>
-          <w:b w:val="0"/>
-          <w:color w:val="000000" w:themeColor="text1"/>
-          <w:sz w:val="24"/>
-          <w:szCs w:val="24"/>
-        </w:rPr>
-        <w:t>user will receive their appropriate JWT access and refresh tokens</w:t>
-      </w:r>
-      <w:r>
-        <w:rPr>
-          <w:rFonts w:asciiTheme="minorHAnsi" w:hAnsiTheme="minorHAnsi" w:cstheme="minorHAnsi"/>
-          <w:b w:val="0"/>
-          <w:color w:val="000000" w:themeColor="text1"/>
-          <w:sz w:val="24"/>
-          <w:szCs w:val="24"/>
-        </w:rPr>
-        <w:t>.</w:t>
+        <w:t>This route is used to verify the user’s OTP and verification ID and they are verified by Message central service and user will receive their appropriate JWT access and refresh tokens.</w:t>
       </w:r>
     </w:p>
     <w:p>
@@ -1150,25 +1035,7 @@
           <w:sz w:val="27"/>
           <w:szCs w:val="27"/>
         </w:rPr>
-        <w:t>auth/login/</w:t>
-      </w:r>
-      <w:r>
-        <w:rPr>
-          <w:rFonts w:asciiTheme="minorHAnsi" w:hAnsiTheme="minorHAnsi" w:cstheme="minorHAnsi"/>
-          <w:color w:val="000000" w:themeColor="text1"/>
-          <w:sz w:val="27"/>
-          <w:szCs w:val="27"/>
-        </w:rPr>
-        <w:t>partner</w:t>
-      </w:r>
-      <w:r>
-        <w:rPr>
-          <w:rFonts w:asciiTheme="minorHAnsi" w:hAnsiTheme="minorHAnsi" w:cstheme="minorHAnsi"/>
-          <w:color w:val="000000" w:themeColor="text1"/>
-          <w:sz w:val="27"/>
-          <w:szCs w:val="27"/>
-        </w:rPr>
-        <w:t>/</w:t>
+        <w:t>auth/login/partner/</w:t>
       </w:r>
     </w:p>
     <w:p>
@@ -1231,19 +1098,79 @@
           <w:sz w:val="27"/>
           <w:szCs w:val="27"/>
         </w:rPr>
-        <w:t>auth/verify/login/</w:t>
-      </w:r>
-      <w:r>
+        <w:t>auth/verify/login/partner/</w:t>
+      </w:r>
+    </w:p>
+    <w:p>
+      <w:pPr>
+        <w:pStyle w:val="Heading2"/>
+        <w:spacing w:line="276" w:lineRule="auto"/>
+        <w:ind w:left="720"/>
+        <w:rPr>
+          <w:rFonts w:asciiTheme="minorHAnsi" w:hAnsiTheme="minorHAnsi" w:cstheme="minorHAnsi"/>
+          <w:b w:val="0"/>
+          <w:color w:val="000000" w:themeColor="text1"/>
+          <w:sz w:val="24"/>
+          <w:szCs w:val="24"/>
+        </w:rPr>
+      </w:pPr>
+      <w:r>
+        <w:rPr>
+          <w:rFonts w:asciiTheme="minorHAnsi" w:hAnsiTheme="minorHAnsi" w:cstheme="minorHAnsi"/>
+          <w:b w:val="0"/>
+          <w:color w:val="000000" w:themeColor="text1"/>
+          <w:sz w:val="24"/>
+          <w:szCs w:val="24"/>
+        </w:rPr>
+        <w:t xml:space="preserve">This route is used to verify the </w:t>
+      </w:r>
+      <w:r>
+        <w:rPr>
+          <w:rFonts w:asciiTheme="minorHAnsi" w:hAnsiTheme="minorHAnsi" w:cstheme="minorHAnsi"/>
+          <w:b w:val="0"/>
+          <w:color w:val="000000" w:themeColor="text1"/>
+          <w:sz w:val="24"/>
+          <w:szCs w:val="24"/>
+        </w:rPr>
+        <w:t>partner</w:t>
+      </w:r>
+      <w:r>
+        <w:rPr>
+          <w:rFonts w:asciiTheme="minorHAnsi" w:hAnsiTheme="minorHAnsi" w:cstheme="minorHAnsi"/>
+          <w:b w:val="0"/>
+          <w:color w:val="000000" w:themeColor="text1"/>
+          <w:sz w:val="24"/>
+          <w:szCs w:val="24"/>
+        </w:rPr>
+        <w:t>’s OTP and verification ID and they are verified by Message central service and user will receive their appropriate JWT access and refresh tokens.</w:t>
+      </w:r>
+    </w:p>
+    <w:p>
+      <w:pPr>
+        <w:pStyle w:val="Heading2"/>
+        <w:spacing w:line="276" w:lineRule="auto"/>
+        <w:ind w:left="720"/>
+        <w:rPr>
+          <w:rFonts w:asciiTheme="minorHAnsi" w:hAnsiTheme="minorHAnsi" w:cstheme="minorHAnsi"/>
+          <w:b w:val="0"/>
+          <w:color w:val="000000" w:themeColor="text1"/>
+          <w:sz w:val="24"/>
+          <w:szCs w:val="24"/>
+        </w:rPr>
+      </w:pPr>
+    </w:p>
+    <w:p>
+      <w:pPr>
+        <w:pStyle w:val="Heading2"/>
+        <w:spacing w:line="276" w:lineRule="auto"/>
+        <w:ind w:left="405"/>
         <w:rPr>
           <w:rFonts w:asciiTheme="minorHAnsi" w:hAnsiTheme="minorHAnsi" w:cstheme="minorHAnsi"/>
           <w:color w:val="000000" w:themeColor="text1"/>
           <w:sz w:val="27"/>
           <w:szCs w:val="27"/>
         </w:rPr>
-        <w:t>partn</w:t>
-      </w:r>
-      <w:bookmarkStart w:id="0" w:name="_GoBack"/>
-      <w:bookmarkEnd w:id="0"/>
+      </w:pPr>
       <w:r>
         <w:rPr>
           <w:rFonts w:asciiTheme="minorHAnsi" w:hAnsiTheme="minorHAnsi" w:cstheme="minorHAnsi"/>
@@ -1251,105 +1178,7 @@
           <w:sz w:val="27"/>
           <w:szCs w:val="27"/>
         </w:rPr>
-        <w:t>er</w:t>
-      </w:r>
-      <w:r>
-        <w:rPr>
-          <w:rFonts w:asciiTheme="minorHAnsi" w:hAnsiTheme="minorHAnsi" w:cstheme="minorHAnsi"/>
-          <w:color w:val="000000" w:themeColor="text1"/>
-          <w:sz w:val="27"/>
-          <w:szCs w:val="27"/>
-        </w:rPr>
-        <w:t>/</w:t>
-      </w:r>
-    </w:p>
-    <w:p>
-      <w:pPr>
-        <w:pStyle w:val="Heading2"/>
-        <w:spacing w:line="276" w:lineRule="auto"/>
-        <w:ind w:left="720"/>
-        <w:rPr>
-          <w:rFonts w:asciiTheme="minorHAnsi" w:hAnsiTheme="minorHAnsi" w:cstheme="minorHAnsi"/>
-          <w:b w:val="0"/>
-          <w:color w:val="000000" w:themeColor="text1"/>
-          <w:sz w:val="24"/>
-          <w:szCs w:val="24"/>
-        </w:rPr>
-      </w:pPr>
-      <w:r>
-        <w:rPr>
-          <w:rFonts w:asciiTheme="minorHAnsi" w:hAnsiTheme="minorHAnsi" w:cstheme="minorHAnsi"/>
-          <w:b w:val="0"/>
-          <w:color w:val="000000" w:themeColor="text1"/>
-          <w:sz w:val="24"/>
-          <w:szCs w:val="24"/>
-        </w:rPr>
-        <w:t xml:space="preserve">This route is used to verify the </w:t>
-      </w:r>
-      <w:r>
-        <w:rPr>
-          <w:rFonts w:asciiTheme="minorHAnsi" w:hAnsiTheme="minorHAnsi" w:cstheme="minorHAnsi"/>
-          <w:b w:val="0"/>
-          <w:color w:val="000000" w:themeColor="text1"/>
-          <w:sz w:val="24"/>
-          <w:szCs w:val="24"/>
-        </w:rPr>
-        <w:t>partner</w:t>
-      </w:r>
-      <w:r>
-        <w:rPr>
-          <w:rFonts w:asciiTheme="minorHAnsi" w:hAnsiTheme="minorHAnsi" w:cstheme="minorHAnsi"/>
-          <w:b w:val="0"/>
-          <w:color w:val="000000" w:themeColor="text1"/>
-          <w:sz w:val="24"/>
-          <w:szCs w:val="24"/>
-        </w:rPr>
-        <w:t>’s OTP and verification ID and they are verified by Message central service and user will receive their appropriate JWT access and refresh tokens.</w:t>
-      </w:r>
-    </w:p>
-    <w:p>
-      <w:pPr>
-        <w:pStyle w:val="Heading2"/>
-        <w:spacing w:line="276" w:lineRule="auto"/>
-        <w:ind w:left="720"/>
-        <w:rPr>
-          <w:rFonts w:asciiTheme="minorHAnsi" w:hAnsiTheme="minorHAnsi" w:cstheme="minorHAnsi"/>
-          <w:b w:val="0"/>
-          <w:color w:val="000000" w:themeColor="text1"/>
-          <w:sz w:val="24"/>
-          <w:szCs w:val="24"/>
-        </w:rPr>
-      </w:pPr>
-    </w:p>
-    <w:p>
-      <w:pPr>
-        <w:pStyle w:val="Heading2"/>
-        <w:spacing w:line="276" w:lineRule="auto"/>
-        <w:ind w:left="405"/>
-        <w:rPr>
-          <w:rFonts w:asciiTheme="minorHAnsi" w:hAnsiTheme="minorHAnsi" w:cstheme="minorHAnsi"/>
-          <w:color w:val="000000" w:themeColor="text1"/>
-          <w:sz w:val="27"/>
-          <w:szCs w:val="27"/>
-        </w:rPr>
-      </w:pPr>
-      <w:r>
-        <w:rPr>
-          <w:rFonts w:asciiTheme="minorHAnsi" w:hAnsiTheme="minorHAnsi" w:cstheme="minorHAnsi"/>
-          <w:color w:val="000000" w:themeColor="text1"/>
-          <w:sz w:val="27"/>
-          <w:szCs w:val="27"/>
-        </w:rPr>
-        <w:t>JWT Token</w:t>
-      </w:r>
-      <w:r>
-        <w:rPr>
-          <w:rFonts w:asciiTheme="minorHAnsi" w:hAnsiTheme="minorHAnsi" w:cstheme="minorHAnsi"/>
-          <w:color w:val="000000" w:themeColor="text1"/>
-          <w:sz w:val="27"/>
-          <w:szCs w:val="27"/>
-        </w:rPr>
-        <w:t xml:space="preserve"> end points </w:t>
+        <w:t xml:space="preserve">JWT Token end points </w:t>
       </w:r>
     </w:p>
     <w:p>
@@ -1374,34 +1203,7 @@
           <w:sz w:val="27"/>
           <w:szCs w:val="27"/>
         </w:rPr>
-        <w:t>auth/</w:t>
-      </w:r>
-      <w:r>
-        <w:rPr>
-          <w:rFonts w:asciiTheme="minorHAnsi" w:hAnsiTheme="minorHAnsi" w:cstheme="minorHAnsi"/>
-          <w:color w:val="000000" w:themeColor="text1"/>
-          <w:sz w:val="27"/>
-          <w:szCs w:val="27"/>
-        </w:rPr>
-        <w:t>token</w:t>
-      </w:r>
-      <w:r>
-        <w:rPr>
-          <w:rFonts w:asciiTheme="minorHAnsi" w:hAnsiTheme="minorHAnsi" w:cstheme="minorHAnsi"/>
-          <w:color w:val="000000" w:themeColor="text1"/>
-          <w:sz w:val="27"/>
-          <w:szCs w:val="27"/>
-        </w:rPr>
-        <w:t>/</w:t>
-      </w:r>
-      <w:r>
-        <w:rPr>
-          <w:rFonts w:asciiTheme="minorHAnsi" w:hAnsiTheme="minorHAnsi" w:cstheme="minorHAnsi"/>
-          <w:color w:val="000000" w:themeColor="text1"/>
-          <w:sz w:val="27"/>
-          <w:szCs w:val="27"/>
-        </w:rPr>
-        <w:t>refresh/</w:t>
+        <w:t>auth/token/refresh/</w:t>
       </w:r>
     </w:p>
     <w:p>
@@ -1472,43 +1274,7 @@
           <w:sz w:val="27"/>
           <w:szCs w:val="27"/>
         </w:rPr>
-        <w:t>auth/</w:t>
-      </w:r>
-      <w:r>
-        <w:rPr>
-          <w:rFonts w:asciiTheme="minorHAnsi" w:hAnsiTheme="minorHAnsi" w:cstheme="minorHAnsi"/>
-          <w:color w:val="000000" w:themeColor="text1"/>
-          <w:sz w:val="27"/>
-          <w:szCs w:val="27"/>
-        </w:rPr>
-        <w:t>token</w:t>
-      </w:r>
-      <w:r>
-        <w:rPr>
-          <w:rFonts w:asciiTheme="minorHAnsi" w:hAnsiTheme="minorHAnsi" w:cstheme="minorHAnsi"/>
-          <w:color w:val="000000" w:themeColor="text1"/>
-          <w:sz w:val="27"/>
-          <w:szCs w:val="27"/>
-        </w:rPr>
-        <w:t>/</w:t>
-      </w:r>
-      <w:r>
-        <w:rPr>
-          <w:rFonts w:asciiTheme="minorHAnsi" w:hAnsiTheme="minorHAnsi" w:cstheme="minorHAnsi"/>
-          <w:color w:val="000000" w:themeColor="text1"/>
-          <w:sz w:val="27"/>
-          <w:szCs w:val="27"/>
-        </w:rPr>
-        <w:t>verify</w:t>
-      </w:r>
-      <w:r>
-        <w:rPr>
-          <w:rFonts w:asciiTheme="minorHAnsi" w:hAnsiTheme="minorHAnsi" w:cstheme="minorHAnsi"/>
-          <w:color w:val="000000" w:themeColor="text1"/>
-          <w:sz w:val="27"/>
-          <w:szCs w:val="27"/>
-        </w:rPr>
-        <w:t>/</w:t>
+        <w:t>auth/token/verify/</w:t>
       </w:r>
     </w:p>
     <w:p>
@@ -1532,37 +1298,7 @@
           <w:sz w:val="24"/>
           <w:szCs w:val="24"/>
         </w:rPr>
-        <w:t xml:space="preserve">This route is used to </w:t>
-      </w:r>
-      <w:r>
-        <w:rPr>
-          <w:rFonts w:asciiTheme="minorHAnsi" w:hAnsiTheme="minorHAnsi" w:cstheme="minorHAnsi"/>
-          <w:b w:val="0"/>
-          <w:color w:val="000000" w:themeColor="text1"/>
-          <w:sz w:val="24"/>
-          <w:szCs w:val="24"/>
-        </w:rPr>
-        <w:t>check</w:t>
-      </w:r>
-      <w:r>
-        <w:rPr>
-          <w:rFonts w:asciiTheme="minorHAnsi" w:hAnsiTheme="minorHAnsi" w:cstheme="minorHAnsi"/>
-          <w:b w:val="0"/>
-          <w:color w:val="000000" w:themeColor="text1"/>
-          <w:sz w:val="24"/>
-          <w:szCs w:val="24"/>
-        </w:rPr>
-        <w:t xml:space="preserve"> </w:t>
-      </w:r>
-      <w:r>
-        <w:rPr>
-          <w:rFonts w:asciiTheme="minorHAnsi" w:hAnsiTheme="minorHAnsi" w:cstheme="minorHAnsi"/>
-          <w:b w:val="0"/>
-          <w:color w:val="000000" w:themeColor="text1"/>
-          <w:sz w:val="24"/>
-          <w:szCs w:val="24"/>
-        </w:rPr>
-        <w:t xml:space="preserve">if </w:t>
+        <w:t xml:space="preserve">This route is used to check if </w:t>
       </w:r>
       <w:proofErr w:type="gramStart"/>
       <w:r>
@@ -1609,25 +1345,7 @@
           <w:sz w:val="27"/>
           <w:szCs w:val="27"/>
         </w:rPr>
-        <w:t>auth/</w:t>
-      </w:r>
-      <w:r>
-        <w:rPr>
-          <w:rFonts w:asciiTheme="minorHAnsi" w:hAnsiTheme="minorHAnsi" w:cstheme="minorHAnsi"/>
-          <w:color w:val="000000" w:themeColor="text1"/>
-          <w:sz w:val="27"/>
-          <w:szCs w:val="27"/>
-        </w:rPr>
-        <w:t>logout</w:t>
-      </w:r>
-      <w:r>
-        <w:rPr>
-          <w:rFonts w:asciiTheme="minorHAnsi" w:hAnsiTheme="minorHAnsi" w:cstheme="minorHAnsi"/>
-          <w:color w:val="000000" w:themeColor="text1"/>
-          <w:sz w:val="27"/>
-          <w:szCs w:val="27"/>
-        </w:rPr>
-        <w:t>/</w:t>
+        <w:t>auth/logout/</w:t>
       </w:r>
     </w:p>
     <w:p>
@@ -1651,17 +1369,7 @@
           <w:sz w:val="24"/>
           <w:szCs w:val="24"/>
         </w:rPr>
-        <w:t xml:space="preserve">This route is used </w:t>
-      </w:r>
-      <w:r>
-        <w:rPr>
-          <w:rFonts w:asciiTheme="minorHAnsi" w:hAnsiTheme="minorHAnsi" w:cstheme="minorHAnsi"/>
-          <w:b w:val="0"/>
-          <w:color w:val="000000" w:themeColor="text1"/>
-          <w:sz w:val="24"/>
-          <w:szCs w:val="24"/>
-        </w:rPr>
-        <w:t>to logout for both user and partner. In context of JWT logging out means abandoning both refresh and access by the API consumer (web-</w:t>
+        <w:t>This route is used to logout for both user and partner. In context of JWT logging out means abandoning both refresh and access by the API consumer (web-</w:t>
       </w:r>
       <w:proofErr w:type="gramStart"/>
       <w:r>
@@ -1768,7 +1476,7 @@
           <w:sz w:val="27"/>
           <w:szCs w:val="27"/>
         </w:rPr>
-        <w:t>Common</w:t>
+        <w:t>User</w:t>
       </w:r>
       <w:r>
         <w:rPr>
@@ -1802,34 +1510,7 @@
           <w:sz w:val="27"/>
           <w:szCs w:val="27"/>
         </w:rPr>
-        <w:t>user</w:t>
-      </w:r>
-      <w:r>
-        <w:rPr>
-          <w:rFonts w:asciiTheme="minorHAnsi" w:hAnsiTheme="minorHAnsi" w:cstheme="minorHAnsi"/>
-          <w:color w:val="000000" w:themeColor="text1"/>
-          <w:sz w:val="27"/>
-          <w:szCs w:val="27"/>
-        </w:rPr>
-        <w:t>/</w:t>
-      </w:r>
-      <w:r>
-        <w:rPr>
-          <w:rFonts w:asciiTheme="minorHAnsi" w:hAnsiTheme="minorHAnsi" w:cstheme="minorHAnsi"/>
-          <w:color w:val="000000" w:themeColor="text1"/>
-          <w:sz w:val="27"/>
-          <w:szCs w:val="27"/>
-        </w:rPr>
-        <w:t>home</w:t>
-      </w:r>
-      <w:r>
-        <w:rPr>
-          <w:rFonts w:asciiTheme="minorHAnsi" w:hAnsiTheme="minorHAnsi" w:cstheme="minorHAnsi"/>
-          <w:color w:val="000000" w:themeColor="text1"/>
-          <w:sz w:val="27"/>
-          <w:szCs w:val="27"/>
-        </w:rPr>
-        <w:t>/</w:t>
+        <w:t>user/home/</w:t>
       </w:r>
     </w:p>
     <w:p>
@@ -1853,27 +1534,7 @@
           <w:sz w:val="24"/>
           <w:szCs w:val="24"/>
         </w:rPr>
-        <w:t>Home page route for user to access after logging in</w:t>
-      </w:r>
-      <w:r>
-        <w:rPr>
-          <w:rFonts w:asciiTheme="minorHAnsi" w:hAnsiTheme="minorHAnsi" w:cstheme="minorHAnsi"/>
-          <w:b w:val="0"/>
-          <w:color w:val="000000" w:themeColor="text1"/>
-          <w:sz w:val="24"/>
-          <w:szCs w:val="24"/>
-        </w:rPr>
-        <w:t>.</w:t>
-      </w:r>
-      <w:r>
-        <w:rPr>
-          <w:rFonts w:asciiTheme="minorHAnsi" w:hAnsiTheme="minorHAnsi" w:cstheme="minorHAnsi"/>
-          <w:b w:val="0"/>
-          <w:color w:val="000000" w:themeColor="text1"/>
-          <w:sz w:val="24"/>
-          <w:szCs w:val="24"/>
-        </w:rPr>
-        <w:t xml:space="preserve"> This route returns user details.</w:t>
+        <w:t>Home page route for user to access after logging in. This route returns user details.</w:t>
       </w:r>
     </w:p>
     <w:p>
@@ -1898,17 +1559,102 @@
           <w:sz w:val="27"/>
           <w:szCs w:val="27"/>
         </w:rPr>
-        <w:t>user/</w:t>
-      </w:r>
-      <w:r>
+        <w:t>user/services/</w:t>
+      </w:r>
+    </w:p>
+    <w:p>
+      <w:pPr>
+        <w:pStyle w:val="Heading2"/>
+        <w:spacing w:line="276" w:lineRule="auto"/>
+        <w:ind w:left="720"/>
+        <w:rPr>
+          <w:rFonts w:asciiTheme="minorHAnsi" w:hAnsiTheme="minorHAnsi" w:cstheme="minorHAnsi"/>
+          <w:b w:val="0"/>
+          <w:color w:val="000000" w:themeColor="text1"/>
+          <w:sz w:val="24"/>
+          <w:szCs w:val="24"/>
+        </w:rPr>
+      </w:pPr>
+      <w:r>
+        <w:rPr>
+          <w:rFonts w:asciiTheme="minorHAnsi" w:hAnsiTheme="minorHAnsi" w:cstheme="minorHAnsi"/>
+          <w:b w:val="0"/>
+          <w:color w:val="000000" w:themeColor="text1"/>
+          <w:sz w:val="24"/>
+          <w:szCs w:val="24"/>
+        </w:rPr>
+        <w:t xml:space="preserve">This route gives out the available services </w:t>
+      </w:r>
+      <w:r>
+        <w:rPr>
+          <w:rFonts w:asciiTheme="minorHAnsi" w:hAnsiTheme="minorHAnsi" w:cstheme="minorHAnsi"/>
+          <w:b w:val="0"/>
+          <w:color w:val="000000" w:themeColor="text1"/>
+          <w:sz w:val="24"/>
+          <w:szCs w:val="24"/>
+        </w:rPr>
+        <w:t xml:space="preserve">details which are Hospital </w:t>
+      </w:r>
+      <w:proofErr w:type="gramStart"/>
+      <w:r>
+        <w:rPr>
+          <w:rFonts w:asciiTheme="minorHAnsi" w:hAnsiTheme="minorHAnsi" w:cstheme="minorHAnsi"/>
+          <w:b w:val="0"/>
+          <w:color w:val="000000" w:themeColor="text1"/>
+          <w:sz w:val="24"/>
+          <w:szCs w:val="24"/>
+        </w:rPr>
+        <w:t>care ,</w:t>
+      </w:r>
+      <w:proofErr w:type="gramEnd"/>
+      <w:r>
+        <w:rPr>
+          <w:rFonts w:asciiTheme="minorHAnsi" w:hAnsiTheme="minorHAnsi" w:cstheme="minorHAnsi"/>
+          <w:b w:val="0"/>
+          <w:color w:val="000000" w:themeColor="text1"/>
+          <w:sz w:val="24"/>
+          <w:szCs w:val="24"/>
+        </w:rPr>
+        <w:t xml:space="preserve"> check-up companion, adult care, </w:t>
+      </w:r>
+      <w:proofErr w:type="spellStart"/>
+      <w:r>
+        <w:rPr>
+          <w:rFonts w:asciiTheme="minorHAnsi" w:hAnsiTheme="minorHAnsi" w:cstheme="minorHAnsi"/>
+          <w:b w:val="0"/>
+          <w:color w:val="000000" w:themeColor="text1"/>
+          <w:sz w:val="24"/>
+          <w:szCs w:val="24"/>
+        </w:rPr>
+        <w:t>baby sitting</w:t>
+      </w:r>
+      <w:proofErr w:type="spellEnd"/>
+      <w:r>
+        <w:rPr>
+          <w:rFonts w:asciiTheme="minorHAnsi" w:hAnsiTheme="minorHAnsi" w:cstheme="minorHAnsi"/>
+          <w:b w:val="0"/>
+          <w:color w:val="000000" w:themeColor="text1"/>
+          <w:sz w:val="24"/>
+          <w:szCs w:val="24"/>
+        </w:rPr>
+        <w:t>. This route also gives hourly rate of the above services.</w:t>
+      </w:r>
+    </w:p>
+    <w:p>
+      <w:pPr>
+        <w:pStyle w:val="Heading2"/>
+        <w:numPr>
+          <w:ilvl w:val="0"/>
+          <w:numId w:val="9"/>
+        </w:numPr>
+        <w:spacing w:line="276" w:lineRule="auto"/>
         <w:rPr>
           <w:rFonts w:asciiTheme="minorHAnsi" w:hAnsiTheme="minorHAnsi" w:cstheme="minorHAnsi"/>
           <w:color w:val="000000" w:themeColor="text1"/>
           <w:sz w:val="27"/>
           <w:szCs w:val="27"/>
         </w:rPr>
-        <w:t>services</w:t>
-      </w:r>
+      </w:pPr>
       <w:r>
         <w:rPr>
           <w:rFonts w:asciiTheme="minorHAnsi" w:hAnsiTheme="minorHAnsi" w:cstheme="minorHAnsi"/>
@@ -1916,109 +1662,1879 @@
           <w:sz w:val="27"/>
           <w:szCs w:val="27"/>
         </w:rPr>
-        <w:t>/</w:t>
-      </w:r>
-    </w:p>
-    <w:p>
-      <w:pPr>
-        <w:pStyle w:val="Heading2"/>
-        <w:spacing w:line="276" w:lineRule="auto"/>
-        <w:ind w:left="720"/>
-        <w:rPr>
-          <w:rFonts w:asciiTheme="minorHAnsi" w:hAnsiTheme="minorHAnsi" w:cstheme="minorHAnsi"/>
-          <w:b w:val="0"/>
-          <w:color w:val="000000" w:themeColor="text1"/>
-          <w:sz w:val="24"/>
-          <w:szCs w:val="24"/>
-        </w:rPr>
-      </w:pPr>
-      <w:r>
-        <w:rPr>
-          <w:rFonts w:asciiTheme="minorHAnsi" w:hAnsiTheme="minorHAnsi" w:cstheme="minorHAnsi"/>
-          <w:b w:val="0"/>
-          <w:color w:val="000000" w:themeColor="text1"/>
-          <w:sz w:val="24"/>
-          <w:szCs w:val="24"/>
-        </w:rPr>
-        <w:t xml:space="preserve">This route gives out the available services </w:t>
-      </w:r>
-      <w:r>
-        <w:rPr>
-          <w:rFonts w:asciiTheme="minorHAnsi" w:hAnsiTheme="minorHAnsi" w:cstheme="minorHAnsi"/>
-          <w:b w:val="0"/>
-          <w:color w:val="000000" w:themeColor="text1"/>
-          <w:sz w:val="24"/>
-          <w:szCs w:val="24"/>
-        </w:rPr>
-        <w:t xml:space="preserve">details which are Hospital </w:t>
-      </w:r>
-      <w:proofErr w:type="gramStart"/>
-      <w:r>
-        <w:rPr>
-          <w:rFonts w:asciiTheme="minorHAnsi" w:hAnsiTheme="minorHAnsi" w:cstheme="minorHAnsi"/>
-          <w:b w:val="0"/>
-          <w:color w:val="000000" w:themeColor="text1"/>
-          <w:sz w:val="24"/>
-          <w:szCs w:val="24"/>
-        </w:rPr>
-        <w:t>care ,</w:t>
-      </w:r>
-      <w:proofErr w:type="gramEnd"/>
-      <w:r>
-        <w:rPr>
-          <w:rFonts w:asciiTheme="minorHAnsi" w:hAnsiTheme="minorHAnsi" w:cstheme="minorHAnsi"/>
-          <w:b w:val="0"/>
-          <w:color w:val="000000" w:themeColor="text1"/>
-          <w:sz w:val="24"/>
-          <w:szCs w:val="24"/>
-        </w:rPr>
-        <w:t xml:space="preserve"> check-up companion, adult care, </w:t>
-      </w:r>
-      <w:proofErr w:type="spellStart"/>
-      <w:r>
-        <w:rPr>
-          <w:rFonts w:asciiTheme="minorHAnsi" w:hAnsiTheme="minorHAnsi" w:cstheme="minorHAnsi"/>
-          <w:b w:val="0"/>
-          <w:color w:val="000000" w:themeColor="text1"/>
-          <w:sz w:val="24"/>
-          <w:szCs w:val="24"/>
-        </w:rPr>
-        <w:t>baby sitting</w:t>
-      </w:r>
-      <w:proofErr w:type="spellEnd"/>
-      <w:r>
-        <w:rPr>
-          <w:rFonts w:asciiTheme="minorHAnsi" w:hAnsiTheme="minorHAnsi" w:cstheme="minorHAnsi"/>
-          <w:b w:val="0"/>
-          <w:color w:val="000000" w:themeColor="text1"/>
-          <w:sz w:val="24"/>
-          <w:szCs w:val="24"/>
-        </w:rPr>
-        <w:t>. This route also gives hourly rate of the above services.</w:t>
-      </w:r>
-    </w:p>
-    <w:p>
-      <w:pPr>
-        <w:pStyle w:val="Heading2"/>
-        <w:spacing w:line="276" w:lineRule="auto"/>
+        <w:t>user/</w:t>
+      </w:r>
+      <w:r>
         <w:rPr>
           <w:rFonts w:asciiTheme="minorHAnsi" w:hAnsiTheme="minorHAnsi" w:cstheme="minorHAnsi"/>
           <w:color w:val="000000" w:themeColor="text1"/>
           <w:sz w:val="27"/>
           <w:szCs w:val="27"/>
         </w:rPr>
-      </w:pPr>
-    </w:p>
-    <w:p>
-      <w:pPr>
-        <w:pStyle w:val="Heading2"/>
-        <w:spacing w:line="276" w:lineRule="auto"/>
+        <w:t>bookings</w:t>
+      </w:r>
+      <w:r>
         <w:rPr>
           <w:rFonts w:asciiTheme="minorHAnsi" w:hAnsiTheme="minorHAnsi" w:cstheme="minorHAnsi"/>
           <w:color w:val="000000" w:themeColor="text1"/>
           <w:sz w:val="27"/>
           <w:szCs w:val="27"/>
         </w:rPr>
+        <w:t>/</w:t>
+      </w:r>
+      <w:r>
+        <w:rPr>
+          <w:rFonts w:asciiTheme="minorHAnsi" w:hAnsiTheme="minorHAnsi" w:cstheme="minorHAnsi"/>
+          <w:color w:val="000000" w:themeColor="text1"/>
+          <w:sz w:val="27"/>
+          <w:szCs w:val="27"/>
+        </w:rPr>
+        <w:t>history/</w:t>
+      </w:r>
+    </w:p>
+    <w:p>
+      <w:pPr>
+        <w:pStyle w:val="Heading2"/>
+        <w:spacing w:line="276" w:lineRule="auto"/>
+        <w:ind w:left="720"/>
+        <w:rPr>
+          <w:rFonts w:asciiTheme="minorHAnsi" w:hAnsiTheme="minorHAnsi" w:cstheme="minorHAnsi"/>
+          <w:b w:val="0"/>
+          <w:color w:val="000000" w:themeColor="text1"/>
+          <w:sz w:val="24"/>
+          <w:szCs w:val="24"/>
+        </w:rPr>
+      </w:pPr>
+      <w:r>
+        <w:rPr>
+          <w:rFonts w:asciiTheme="minorHAnsi" w:hAnsiTheme="minorHAnsi" w:cstheme="minorHAnsi"/>
+          <w:b w:val="0"/>
+          <w:color w:val="000000" w:themeColor="text1"/>
+          <w:sz w:val="24"/>
+          <w:szCs w:val="24"/>
+        </w:rPr>
+        <w:t xml:space="preserve">This route gives out </w:t>
+      </w:r>
+      <w:r>
+        <w:rPr>
+          <w:rFonts w:asciiTheme="minorHAnsi" w:hAnsiTheme="minorHAnsi" w:cstheme="minorHAnsi"/>
+          <w:b w:val="0"/>
+          <w:color w:val="000000" w:themeColor="text1"/>
+          <w:sz w:val="24"/>
+          <w:szCs w:val="24"/>
+        </w:rPr>
+        <w:t>booking history of users with status either completed or cancelled.</w:t>
+      </w:r>
+    </w:p>
+    <w:p>
+      <w:pPr>
+        <w:pStyle w:val="Heading2"/>
+        <w:numPr>
+          <w:ilvl w:val="0"/>
+          <w:numId w:val="9"/>
+        </w:numPr>
+        <w:spacing w:line="276" w:lineRule="auto"/>
+        <w:rPr>
+          <w:rFonts w:asciiTheme="minorHAnsi" w:hAnsiTheme="minorHAnsi" w:cstheme="minorHAnsi"/>
+          <w:color w:val="000000" w:themeColor="text1"/>
+          <w:sz w:val="27"/>
+          <w:szCs w:val="27"/>
+        </w:rPr>
+      </w:pPr>
+      <w:r>
+        <w:rPr>
+          <w:rFonts w:asciiTheme="minorHAnsi" w:hAnsiTheme="minorHAnsi" w:cstheme="minorHAnsi"/>
+          <w:color w:val="000000" w:themeColor="text1"/>
+          <w:sz w:val="27"/>
+          <w:szCs w:val="27"/>
+        </w:rPr>
+        <w:t>user/</w:t>
+      </w:r>
+      <w:r>
+        <w:rPr>
+          <w:rFonts w:asciiTheme="minorHAnsi" w:hAnsiTheme="minorHAnsi" w:cstheme="minorHAnsi"/>
+          <w:color w:val="000000" w:themeColor="text1"/>
+          <w:sz w:val="27"/>
+          <w:szCs w:val="27"/>
+        </w:rPr>
+        <w:t>bookings</w:t>
+      </w:r>
+      <w:r>
+        <w:rPr>
+          <w:rFonts w:asciiTheme="minorHAnsi" w:hAnsiTheme="minorHAnsi" w:cstheme="minorHAnsi"/>
+          <w:color w:val="000000" w:themeColor="text1"/>
+          <w:sz w:val="27"/>
+          <w:szCs w:val="27"/>
+        </w:rPr>
+        <w:t>/</w:t>
+      </w:r>
+      <w:r>
+        <w:rPr>
+          <w:rFonts w:asciiTheme="minorHAnsi" w:hAnsiTheme="minorHAnsi" w:cstheme="minorHAnsi"/>
+          <w:color w:val="000000" w:themeColor="text1"/>
+          <w:sz w:val="27"/>
+          <w:szCs w:val="27"/>
+        </w:rPr>
+        <w:t>&lt;</w:t>
+      </w:r>
+      <w:proofErr w:type="spellStart"/>
+      <w:proofErr w:type="gramStart"/>
+      <w:r>
+        <w:rPr>
+          <w:rFonts w:asciiTheme="minorHAnsi" w:hAnsiTheme="minorHAnsi" w:cstheme="minorHAnsi"/>
+          <w:color w:val="000000" w:themeColor="text1"/>
+          <w:sz w:val="27"/>
+          <w:szCs w:val="27"/>
+        </w:rPr>
+        <w:t>int:booking</w:t>
+      </w:r>
+      <w:proofErr w:type="gramEnd"/>
+      <w:r>
+        <w:rPr>
+          <w:rFonts w:asciiTheme="minorHAnsi" w:hAnsiTheme="minorHAnsi" w:cstheme="minorHAnsi"/>
+          <w:color w:val="000000" w:themeColor="text1"/>
+          <w:sz w:val="27"/>
+          <w:szCs w:val="27"/>
+        </w:rPr>
+        <w:t>_id</w:t>
+      </w:r>
+      <w:proofErr w:type="spellEnd"/>
+      <w:r>
+        <w:rPr>
+          <w:rFonts w:asciiTheme="minorHAnsi" w:hAnsiTheme="minorHAnsi" w:cstheme="minorHAnsi"/>
+          <w:color w:val="000000" w:themeColor="text1"/>
+          <w:sz w:val="27"/>
+          <w:szCs w:val="27"/>
+        </w:rPr>
+        <w:t>&gt;/</w:t>
+      </w:r>
+    </w:p>
+    <w:p>
+      <w:pPr>
+        <w:pStyle w:val="Heading2"/>
+        <w:spacing w:line="276" w:lineRule="auto"/>
+        <w:ind w:left="720"/>
+        <w:rPr>
+          <w:rFonts w:asciiTheme="minorHAnsi" w:hAnsiTheme="minorHAnsi" w:cstheme="minorHAnsi"/>
+          <w:b w:val="0"/>
+          <w:color w:val="000000" w:themeColor="text1"/>
+          <w:sz w:val="24"/>
+          <w:szCs w:val="24"/>
+        </w:rPr>
+      </w:pPr>
+      <w:r>
+        <w:rPr>
+          <w:rFonts w:asciiTheme="minorHAnsi" w:hAnsiTheme="minorHAnsi" w:cstheme="minorHAnsi"/>
+          <w:b w:val="0"/>
+          <w:color w:val="000000" w:themeColor="text1"/>
+          <w:sz w:val="24"/>
+          <w:szCs w:val="24"/>
+        </w:rPr>
+        <w:t xml:space="preserve">This route gives out </w:t>
+      </w:r>
+      <w:r>
+        <w:rPr>
+          <w:rFonts w:asciiTheme="minorHAnsi" w:hAnsiTheme="minorHAnsi" w:cstheme="minorHAnsi"/>
+          <w:b w:val="0"/>
+          <w:color w:val="000000" w:themeColor="text1"/>
+          <w:sz w:val="24"/>
+          <w:szCs w:val="24"/>
+        </w:rPr>
+        <w:t>detailed view of a specific booking.</w:t>
+      </w:r>
+    </w:p>
+    <w:p>
+      <w:pPr>
+        <w:pStyle w:val="Heading2"/>
+        <w:numPr>
+          <w:ilvl w:val="0"/>
+          <w:numId w:val="9"/>
+        </w:numPr>
+        <w:spacing w:line="276" w:lineRule="auto"/>
+        <w:rPr>
+          <w:rFonts w:asciiTheme="minorHAnsi" w:hAnsiTheme="minorHAnsi" w:cstheme="minorHAnsi"/>
+          <w:color w:val="000000" w:themeColor="text1"/>
+          <w:sz w:val="27"/>
+          <w:szCs w:val="27"/>
+        </w:rPr>
+      </w:pPr>
+      <w:r>
+        <w:rPr>
+          <w:rFonts w:asciiTheme="minorHAnsi" w:hAnsiTheme="minorHAnsi" w:cstheme="minorHAnsi"/>
+          <w:color w:val="000000" w:themeColor="text1"/>
+          <w:sz w:val="27"/>
+          <w:szCs w:val="27"/>
+        </w:rPr>
+        <w:t>user/</w:t>
+      </w:r>
+      <w:r>
+        <w:rPr>
+          <w:rFonts w:asciiTheme="minorHAnsi" w:hAnsiTheme="minorHAnsi" w:cstheme="minorHAnsi"/>
+          <w:color w:val="000000" w:themeColor="text1"/>
+          <w:sz w:val="27"/>
+          <w:szCs w:val="27"/>
+        </w:rPr>
+        <w:t>bookings</w:t>
+      </w:r>
+      <w:r>
+        <w:rPr>
+          <w:rFonts w:asciiTheme="minorHAnsi" w:hAnsiTheme="minorHAnsi" w:cstheme="minorHAnsi"/>
+          <w:color w:val="000000" w:themeColor="text1"/>
+          <w:sz w:val="27"/>
+          <w:szCs w:val="27"/>
+        </w:rPr>
+        <w:t>/</w:t>
+      </w:r>
+      <w:r>
+        <w:rPr>
+          <w:rFonts w:asciiTheme="minorHAnsi" w:hAnsiTheme="minorHAnsi" w:cstheme="minorHAnsi"/>
+          <w:color w:val="000000" w:themeColor="text1"/>
+          <w:sz w:val="27"/>
+          <w:szCs w:val="27"/>
+        </w:rPr>
+        <w:t>create/</w:t>
+      </w:r>
+    </w:p>
+    <w:p>
+      <w:pPr>
+        <w:pStyle w:val="Heading2"/>
+        <w:spacing w:line="276" w:lineRule="auto"/>
+        <w:ind w:left="720"/>
+        <w:rPr>
+          <w:rFonts w:asciiTheme="minorHAnsi" w:hAnsiTheme="minorHAnsi" w:cstheme="minorHAnsi"/>
+          <w:b w:val="0"/>
+          <w:color w:val="000000" w:themeColor="text1"/>
+          <w:sz w:val="24"/>
+          <w:szCs w:val="24"/>
+        </w:rPr>
+      </w:pPr>
+      <w:r>
+        <w:rPr>
+          <w:rFonts w:asciiTheme="minorHAnsi" w:hAnsiTheme="minorHAnsi" w:cstheme="minorHAnsi"/>
+          <w:b w:val="0"/>
+          <w:color w:val="000000" w:themeColor="text1"/>
+          <w:sz w:val="24"/>
+          <w:szCs w:val="24"/>
+        </w:rPr>
+        <w:t xml:space="preserve">This route </w:t>
+      </w:r>
+      <w:r>
+        <w:rPr>
+          <w:rFonts w:asciiTheme="minorHAnsi" w:hAnsiTheme="minorHAnsi" w:cstheme="minorHAnsi"/>
+          <w:b w:val="0"/>
+          <w:color w:val="000000" w:themeColor="text1"/>
+          <w:sz w:val="24"/>
+          <w:szCs w:val="24"/>
+        </w:rPr>
+        <w:t>is used to create a</w:t>
+      </w:r>
+      <w:r>
+        <w:rPr>
+          <w:rFonts w:asciiTheme="minorHAnsi" w:hAnsiTheme="minorHAnsi" w:cstheme="minorHAnsi"/>
+          <w:b w:val="0"/>
+          <w:color w:val="000000" w:themeColor="text1"/>
+          <w:sz w:val="24"/>
+          <w:szCs w:val="24"/>
+        </w:rPr>
+        <w:t xml:space="preserve"> booking for either book now or book later </w:t>
+      </w:r>
+      <w:proofErr w:type="spellStart"/>
+      <w:proofErr w:type="gramStart"/>
+      <w:r>
+        <w:rPr>
+          <w:rFonts w:asciiTheme="minorHAnsi" w:hAnsiTheme="minorHAnsi" w:cstheme="minorHAnsi"/>
+          <w:b w:val="0"/>
+          <w:color w:val="000000" w:themeColor="text1"/>
+          <w:sz w:val="24"/>
+          <w:szCs w:val="24"/>
+        </w:rPr>
+        <w:t>options.This</w:t>
+      </w:r>
+      <w:proofErr w:type="spellEnd"/>
+      <w:proofErr w:type="gramEnd"/>
+      <w:r>
+        <w:rPr>
+          <w:rFonts w:asciiTheme="minorHAnsi" w:hAnsiTheme="minorHAnsi" w:cstheme="minorHAnsi"/>
+          <w:b w:val="0"/>
+          <w:color w:val="000000" w:themeColor="text1"/>
+          <w:sz w:val="24"/>
+          <w:szCs w:val="24"/>
+        </w:rPr>
+        <w:t xml:space="preserve"> route has  validations for avoiding same day bookings if another booking exists and time overlap for book </w:t>
+      </w:r>
+      <w:proofErr w:type="spellStart"/>
+      <w:r>
+        <w:rPr>
+          <w:rFonts w:asciiTheme="minorHAnsi" w:hAnsiTheme="minorHAnsi" w:cstheme="minorHAnsi"/>
+          <w:b w:val="0"/>
+          <w:color w:val="000000" w:themeColor="text1"/>
+          <w:sz w:val="24"/>
+          <w:szCs w:val="24"/>
+        </w:rPr>
+        <w:t>laters</w:t>
+      </w:r>
+      <w:proofErr w:type="spellEnd"/>
+      <w:r>
+        <w:rPr>
+          <w:rFonts w:asciiTheme="minorHAnsi" w:hAnsiTheme="minorHAnsi" w:cstheme="minorHAnsi"/>
+          <w:b w:val="0"/>
+          <w:color w:val="000000" w:themeColor="text1"/>
+          <w:sz w:val="24"/>
+          <w:szCs w:val="24"/>
+        </w:rPr>
+        <w:t>.</w:t>
+      </w:r>
+    </w:p>
+    <w:p>
+      <w:pPr>
+        <w:pStyle w:val="Heading2"/>
+        <w:spacing w:line="276" w:lineRule="auto"/>
+        <w:ind w:left="720"/>
+        <w:rPr>
+          <w:rFonts w:asciiTheme="minorHAnsi" w:hAnsiTheme="minorHAnsi" w:cstheme="minorHAnsi"/>
+          <w:b w:val="0"/>
+          <w:color w:val="000000" w:themeColor="text1"/>
+          <w:sz w:val="24"/>
+          <w:szCs w:val="24"/>
+        </w:rPr>
+      </w:pPr>
+      <w:r>
+        <w:rPr>
+          <w:rFonts w:asciiTheme="minorHAnsi" w:hAnsiTheme="minorHAnsi" w:cstheme="minorHAnsi"/>
+          <w:b w:val="0"/>
+          <w:color w:val="000000" w:themeColor="text1"/>
+          <w:sz w:val="24"/>
+          <w:szCs w:val="24"/>
+        </w:rPr>
+        <w:t>Instant</w:t>
+      </w:r>
+      <w:r>
+        <w:rPr>
+          <w:rFonts w:asciiTheme="minorHAnsi" w:hAnsiTheme="minorHAnsi" w:cstheme="minorHAnsi"/>
+          <w:b w:val="0"/>
+          <w:color w:val="000000" w:themeColor="text1"/>
+          <w:sz w:val="24"/>
+          <w:szCs w:val="24"/>
+        </w:rPr>
+        <w:t xml:space="preserve"> booking</w:t>
+      </w:r>
+      <w:r>
+        <w:rPr>
+          <w:rFonts w:asciiTheme="minorHAnsi" w:hAnsiTheme="minorHAnsi" w:cstheme="minorHAnsi"/>
+          <w:b w:val="0"/>
+          <w:color w:val="000000" w:themeColor="text1"/>
+          <w:sz w:val="24"/>
+          <w:szCs w:val="24"/>
+        </w:rPr>
+        <w:t xml:space="preserve"> is</w:t>
+      </w:r>
+      <w:r>
+        <w:rPr>
+          <w:rFonts w:asciiTheme="minorHAnsi" w:hAnsiTheme="minorHAnsi" w:cstheme="minorHAnsi"/>
+          <w:b w:val="0"/>
+          <w:color w:val="000000" w:themeColor="text1"/>
+          <w:sz w:val="24"/>
+          <w:szCs w:val="24"/>
+        </w:rPr>
+        <w:t xml:space="preserve"> </w:t>
+      </w:r>
+      <w:r>
+        <w:rPr>
+          <w:rFonts w:asciiTheme="minorHAnsi" w:hAnsiTheme="minorHAnsi" w:cstheme="minorHAnsi"/>
+          <w:b w:val="0"/>
+          <w:color w:val="000000" w:themeColor="text1"/>
+          <w:sz w:val="24"/>
+          <w:szCs w:val="24"/>
+        </w:rPr>
+        <w:t>where partners can accept work and start work immediately.</w:t>
+      </w:r>
+    </w:p>
+    <w:p>
+      <w:pPr>
+        <w:pStyle w:val="Heading2"/>
+        <w:spacing w:line="276" w:lineRule="auto"/>
+        <w:ind w:left="720"/>
+        <w:rPr>
+          <w:rFonts w:asciiTheme="minorHAnsi" w:hAnsiTheme="minorHAnsi" w:cstheme="minorHAnsi"/>
+          <w:color w:val="000000" w:themeColor="text1"/>
+          <w:sz w:val="24"/>
+          <w:szCs w:val="24"/>
+        </w:rPr>
+      </w:pPr>
+      <w:r>
+        <w:rPr>
+          <w:rFonts w:asciiTheme="minorHAnsi" w:hAnsiTheme="minorHAnsi" w:cstheme="minorHAnsi"/>
+          <w:color w:val="000000" w:themeColor="text1"/>
+          <w:sz w:val="24"/>
+          <w:szCs w:val="24"/>
+        </w:rPr>
+        <w:t>{</w:t>
+      </w:r>
+    </w:p>
+    <w:p>
+      <w:pPr>
+        <w:pStyle w:val="Heading2"/>
+        <w:spacing w:line="276" w:lineRule="auto"/>
+        <w:ind w:left="720"/>
+        <w:rPr>
+          <w:rFonts w:asciiTheme="minorHAnsi" w:hAnsiTheme="minorHAnsi" w:cstheme="minorHAnsi"/>
+          <w:color w:val="000000" w:themeColor="text1"/>
+          <w:sz w:val="24"/>
+          <w:szCs w:val="24"/>
+        </w:rPr>
+      </w:pPr>
+      <w:r>
+        <w:rPr>
+          <w:rFonts w:asciiTheme="minorHAnsi" w:hAnsiTheme="minorHAnsi" w:cstheme="minorHAnsi"/>
+          <w:color w:val="000000" w:themeColor="text1"/>
+          <w:sz w:val="24"/>
+          <w:szCs w:val="24"/>
+        </w:rPr>
+        <w:t xml:space="preserve">  "</w:t>
+      </w:r>
+      <w:proofErr w:type="spellStart"/>
+      <w:r>
+        <w:rPr>
+          <w:rFonts w:asciiTheme="minorHAnsi" w:hAnsiTheme="minorHAnsi" w:cstheme="minorHAnsi"/>
+          <w:color w:val="000000" w:themeColor="text1"/>
+          <w:sz w:val="24"/>
+          <w:szCs w:val="24"/>
+        </w:rPr>
+        <w:t>service_type</w:t>
+      </w:r>
+      <w:proofErr w:type="spellEnd"/>
+      <w:r>
+        <w:rPr>
+          <w:rFonts w:asciiTheme="minorHAnsi" w:hAnsiTheme="minorHAnsi" w:cstheme="minorHAnsi"/>
+          <w:color w:val="000000" w:themeColor="text1"/>
+          <w:sz w:val="24"/>
+          <w:szCs w:val="24"/>
+        </w:rPr>
+        <w:t>": 1,</w:t>
+      </w:r>
+    </w:p>
+    <w:p>
+      <w:pPr>
+        <w:pStyle w:val="Heading2"/>
+        <w:spacing w:line="276" w:lineRule="auto"/>
+        <w:ind w:left="720"/>
+        <w:rPr>
+          <w:rFonts w:asciiTheme="minorHAnsi" w:hAnsiTheme="minorHAnsi" w:cstheme="minorHAnsi"/>
+          <w:color w:val="000000" w:themeColor="text1"/>
+          <w:sz w:val="24"/>
+          <w:szCs w:val="24"/>
+        </w:rPr>
+      </w:pPr>
+      <w:r>
+        <w:rPr>
+          <w:rFonts w:asciiTheme="minorHAnsi" w:hAnsiTheme="minorHAnsi" w:cstheme="minorHAnsi"/>
+          <w:color w:val="000000" w:themeColor="text1"/>
+          <w:sz w:val="24"/>
+          <w:szCs w:val="24"/>
+        </w:rPr>
+        <w:t xml:space="preserve">  "</w:t>
+      </w:r>
+      <w:proofErr w:type="spellStart"/>
+      <w:r>
+        <w:rPr>
+          <w:rFonts w:asciiTheme="minorHAnsi" w:hAnsiTheme="minorHAnsi" w:cstheme="minorHAnsi"/>
+          <w:color w:val="000000" w:themeColor="text1"/>
+          <w:sz w:val="24"/>
+          <w:szCs w:val="24"/>
+        </w:rPr>
+        <w:t>partner_type</w:t>
+      </w:r>
+      <w:proofErr w:type="spellEnd"/>
+      <w:r>
+        <w:rPr>
+          <w:rFonts w:asciiTheme="minorHAnsi" w:hAnsiTheme="minorHAnsi" w:cstheme="minorHAnsi"/>
+          <w:color w:val="000000" w:themeColor="text1"/>
+          <w:sz w:val="24"/>
+          <w:szCs w:val="24"/>
+        </w:rPr>
+        <w:t>": "trained",</w:t>
+      </w:r>
+    </w:p>
+    <w:p>
+      <w:pPr>
+        <w:pStyle w:val="Heading2"/>
+        <w:spacing w:line="276" w:lineRule="auto"/>
+        <w:ind w:left="720"/>
+        <w:rPr>
+          <w:rFonts w:asciiTheme="minorHAnsi" w:hAnsiTheme="minorHAnsi" w:cstheme="minorHAnsi"/>
+          <w:color w:val="000000" w:themeColor="text1"/>
+          <w:sz w:val="24"/>
+          <w:szCs w:val="24"/>
+        </w:rPr>
+      </w:pPr>
+      <w:r>
+        <w:rPr>
+          <w:rFonts w:asciiTheme="minorHAnsi" w:hAnsiTheme="minorHAnsi" w:cstheme="minorHAnsi"/>
+          <w:color w:val="000000" w:themeColor="text1"/>
+          <w:sz w:val="24"/>
+          <w:szCs w:val="24"/>
+        </w:rPr>
+        <w:lastRenderedPageBreak/>
+        <w:t xml:space="preserve">  "</w:t>
+      </w:r>
+      <w:proofErr w:type="spellStart"/>
+      <w:r>
+        <w:rPr>
+          <w:rFonts w:asciiTheme="minorHAnsi" w:hAnsiTheme="minorHAnsi" w:cstheme="minorHAnsi"/>
+          <w:color w:val="000000" w:themeColor="text1"/>
+          <w:sz w:val="24"/>
+          <w:szCs w:val="24"/>
+        </w:rPr>
+        <w:t>is_instant</w:t>
+      </w:r>
+      <w:proofErr w:type="spellEnd"/>
+      <w:r>
+        <w:rPr>
+          <w:rFonts w:asciiTheme="minorHAnsi" w:hAnsiTheme="minorHAnsi" w:cstheme="minorHAnsi"/>
+          <w:color w:val="000000" w:themeColor="text1"/>
+          <w:sz w:val="24"/>
+          <w:szCs w:val="24"/>
+        </w:rPr>
+        <w:t>": true,</w:t>
+      </w:r>
+    </w:p>
+    <w:p>
+      <w:pPr>
+        <w:pStyle w:val="Heading2"/>
+        <w:spacing w:line="276" w:lineRule="auto"/>
+        <w:ind w:left="720"/>
+        <w:rPr>
+          <w:rFonts w:asciiTheme="minorHAnsi" w:hAnsiTheme="minorHAnsi" w:cstheme="minorHAnsi"/>
+          <w:color w:val="000000" w:themeColor="text1"/>
+          <w:sz w:val="24"/>
+          <w:szCs w:val="24"/>
+        </w:rPr>
+      </w:pPr>
+      <w:r>
+        <w:rPr>
+          <w:rFonts w:asciiTheme="minorHAnsi" w:hAnsiTheme="minorHAnsi" w:cstheme="minorHAnsi"/>
+          <w:color w:val="000000" w:themeColor="text1"/>
+          <w:sz w:val="24"/>
+          <w:szCs w:val="24"/>
+        </w:rPr>
+        <w:t xml:space="preserve">  "hours": 4,</w:t>
+      </w:r>
+    </w:p>
+    <w:p>
+      <w:pPr>
+        <w:pStyle w:val="Heading2"/>
+        <w:spacing w:line="276" w:lineRule="auto"/>
+        <w:ind w:left="720"/>
+        <w:rPr>
+          <w:rFonts w:asciiTheme="minorHAnsi" w:hAnsiTheme="minorHAnsi" w:cstheme="minorHAnsi"/>
+          <w:color w:val="000000" w:themeColor="text1"/>
+          <w:sz w:val="24"/>
+          <w:szCs w:val="24"/>
+        </w:rPr>
+      </w:pPr>
+      <w:r>
+        <w:rPr>
+          <w:rFonts w:asciiTheme="minorHAnsi" w:hAnsiTheme="minorHAnsi" w:cstheme="minorHAnsi"/>
+          <w:color w:val="000000" w:themeColor="text1"/>
+          <w:sz w:val="24"/>
+          <w:szCs w:val="24"/>
+        </w:rPr>
+        <w:t xml:space="preserve">  "</w:t>
+      </w:r>
+      <w:proofErr w:type="spellStart"/>
+      <w:r>
+        <w:rPr>
+          <w:rFonts w:asciiTheme="minorHAnsi" w:hAnsiTheme="minorHAnsi" w:cstheme="minorHAnsi"/>
+          <w:color w:val="000000" w:themeColor="text1"/>
+          <w:sz w:val="24"/>
+          <w:szCs w:val="24"/>
+        </w:rPr>
+        <w:t>user_location</w:t>
+      </w:r>
+      <w:proofErr w:type="spellEnd"/>
+      <w:r>
+        <w:rPr>
+          <w:rFonts w:asciiTheme="minorHAnsi" w:hAnsiTheme="minorHAnsi" w:cstheme="minorHAnsi"/>
+          <w:color w:val="000000" w:themeColor="text1"/>
+          <w:sz w:val="24"/>
+          <w:szCs w:val="24"/>
+        </w:rPr>
+        <w:t>": "123 Main Street, Anytown",</w:t>
+      </w:r>
+    </w:p>
+    <w:p>
+      <w:pPr>
+        <w:pStyle w:val="Heading2"/>
+        <w:spacing w:line="276" w:lineRule="auto"/>
+        <w:ind w:left="720"/>
+        <w:rPr>
+          <w:rFonts w:asciiTheme="minorHAnsi" w:hAnsiTheme="minorHAnsi" w:cstheme="minorHAnsi"/>
+          <w:color w:val="000000" w:themeColor="text1"/>
+          <w:sz w:val="24"/>
+          <w:szCs w:val="24"/>
+        </w:rPr>
+      </w:pPr>
+      <w:r>
+        <w:rPr>
+          <w:rFonts w:asciiTheme="minorHAnsi" w:hAnsiTheme="minorHAnsi" w:cstheme="minorHAnsi"/>
+          <w:color w:val="000000" w:themeColor="text1"/>
+          <w:sz w:val="24"/>
+          <w:szCs w:val="24"/>
+        </w:rPr>
+        <w:t xml:space="preserve">  "</w:t>
+      </w:r>
+      <w:proofErr w:type="spellStart"/>
+      <w:r>
+        <w:rPr>
+          <w:rFonts w:asciiTheme="minorHAnsi" w:hAnsiTheme="minorHAnsi" w:cstheme="minorHAnsi"/>
+          <w:color w:val="000000" w:themeColor="text1"/>
+          <w:sz w:val="24"/>
+          <w:szCs w:val="24"/>
+        </w:rPr>
+        <w:t>hospital_location</w:t>
+      </w:r>
+      <w:proofErr w:type="spellEnd"/>
+      <w:r>
+        <w:rPr>
+          <w:rFonts w:asciiTheme="minorHAnsi" w:hAnsiTheme="minorHAnsi" w:cstheme="minorHAnsi"/>
+          <w:color w:val="000000" w:themeColor="text1"/>
+          <w:sz w:val="24"/>
+          <w:szCs w:val="24"/>
+        </w:rPr>
+        <w:t>": "General Hospital, Anytown",</w:t>
+      </w:r>
+    </w:p>
+    <w:p>
+      <w:pPr>
+        <w:pStyle w:val="Heading2"/>
+        <w:spacing w:line="276" w:lineRule="auto"/>
+        <w:ind w:left="720"/>
+        <w:rPr>
+          <w:rFonts w:asciiTheme="minorHAnsi" w:hAnsiTheme="minorHAnsi" w:cstheme="minorHAnsi"/>
+          <w:color w:val="000000" w:themeColor="text1"/>
+          <w:sz w:val="24"/>
+          <w:szCs w:val="24"/>
+        </w:rPr>
+      </w:pPr>
+      <w:r>
+        <w:rPr>
+          <w:rFonts w:asciiTheme="minorHAnsi" w:hAnsiTheme="minorHAnsi" w:cstheme="minorHAnsi"/>
+          <w:color w:val="000000" w:themeColor="text1"/>
+          <w:sz w:val="24"/>
+          <w:szCs w:val="24"/>
+        </w:rPr>
+        <w:t xml:space="preserve">  "notes": "Bring n95 Mask",</w:t>
+      </w:r>
+    </w:p>
+    <w:p>
+      <w:pPr>
+        <w:pStyle w:val="Heading2"/>
+        <w:spacing w:line="276" w:lineRule="auto"/>
+        <w:ind w:left="720"/>
+        <w:rPr>
+          <w:rFonts w:asciiTheme="minorHAnsi" w:hAnsiTheme="minorHAnsi" w:cstheme="minorHAnsi"/>
+          <w:color w:val="000000" w:themeColor="text1"/>
+          <w:sz w:val="24"/>
+          <w:szCs w:val="24"/>
+        </w:rPr>
+      </w:pPr>
+      <w:r>
+        <w:rPr>
+          <w:rFonts w:asciiTheme="minorHAnsi" w:hAnsiTheme="minorHAnsi" w:cstheme="minorHAnsi"/>
+          <w:color w:val="000000" w:themeColor="text1"/>
+          <w:sz w:val="24"/>
+          <w:szCs w:val="24"/>
+        </w:rPr>
+        <w:t xml:space="preserve">  "long": -74.0060,</w:t>
+      </w:r>
+    </w:p>
+    <w:p>
+      <w:pPr>
+        <w:pStyle w:val="Heading2"/>
+        <w:spacing w:line="276" w:lineRule="auto"/>
+        <w:ind w:left="720"/>
+        <w:rPr>
+          <w:rFonts w:asciiTheme="minorHAnsi" w:hAnsiTheme="minorHAnsi" w:cstheme="minorHAnsi"/>
+          <w:color w:val="000000" w:themeColor="text1"/>
+          <w:sz w:val="24"/>
+          <w:szCs w:val="24"/>
+        </w:rPr>
+      </w:pPr>
+      <w:r>
+        <w:rPr>
+          <w:rFonts w:asciiTheme="minorHAnsi" w:hAnsiTheme="minorHAnsi" w:cstheme="minorHAnsi"/>
+          <w:color w:val="000000" w:themeColor="text1"/>
+          <w:sz w:val="24"/>
+          <w:szCs w:val="24"/>
+        </w:rPr>
+        <w:t xml:space="preserve">  "</w:t>
+      </w:r>
+      <w:proofErr w:type="spellStart"/>
+      <w:r>
+        <w:rPr>
+          <w:rFonts w:asciiTheme="minorHAnsi" w:hAnsiTheme="minorHAnsi" w:cstheme="minorHAnsi"/>
+          <w:color w:val="000000" w:themeColor="text1"/>
+          <w:sz w:val="24"/>
+          <w:szCs w:val="24"/>
+        </w:rPr>
+        <w:t>lang</w:t>
+      </w:r>
+      <w:proofErr w:type="spellEnd"/>
+      <w:r>
+        <w:rPr>
+          <w:rFonts w:asciiTheme="minorHAnsi" w:hAnsiTheme="minorHAnsi" w:cstheme="minorHAnsi"/>
+          <w:color w:val="000000" w:themeColor="text1"/>
+          <w:sz w:val="24"/>
+          <w:szCs w:val="24"/>
+        </w:rPr>
+        <w:t>": 40.7128</w:t>
+      </w:r>
+    </w:p>
+    <w:p>
+      <w:pPr>
+        <w:pStyle w:val="Heading2"/>
+        <w:spacing w:line="276" w:lineRule="auto"/>
+        <w:ind w:left="720"/>
+        <w:rPr>
+          <w:rFonts w:asciiTheme="minorHAnsi" w:hAnsiTheme="minorHAnsi" w:cstheme="minorHAnsi"/>
+          <w:color w:val="000000" w:themeColor="text1"/>
+          <w:sz w:val="24"/>
+          <w:szCs w:val="24"/>
+        </w:rPr>
+      </w:pPr>
+      <w:r>
+        <w:rPr>
+          <w:rFonts w:asciiTheme="minorHAnsi" w:hAnsiTheme="minorHAnsi" w:cstheme="minorHAnsi"/>
+          <w:color w:val="000000" w:themeColor="text1"/>
+          <w:sz w:val="24"/>
+          <w:szCs w:val="24"/>
+        </w:rPr>
+        <w:t>}</w:t>
+      </w:r>
+    </w:p>
+    <w:p>
+      <w:pPr>
+        <w:pStyle w:val="Heading2"/>
+        <w:spacing w:line="276" w:lineRule="auto"/>
+        <w:ind w:left="720"/>
+        <w:rPr>
+          <w:rFonts w:asciiTheme="minorHAnsi" w:hAnsiTheme="minorHAnsi" w:cstheme="minorHAnsi"/>
+          <w:b w:val="0"/>
+          <w:color w:val="000000" w:themeColor="text1"/>
+          <w:sz w:val="24"/>
+          <w:szCs w:val="24"/>
+        </w:rPr>
+      </w:pPr>
+      <w:r>
+        <w:rPr>
+          <w:rFonts w:asciiTheme="minorHAnsi" w:hAnsiTheme="minorHAnsi" w:cstheme="minorHAnsi"/>
+          <w:b w:val="0"/>
+          <w:color w:val="000000" w:themeColor="text1"/>
+          <w:sz w:val="24"/>
+          <w:szCs w:val="24"/>
+        </w:rPr>
+        <w:t>B</w:t>
+      </w:r>
+      <w:r>
+        <w:rPr>
+          <w:rFonts w:asciiTheme="minorHAnsi" w:hAnsiTheme="minorHAnsi" w:cstheme="minorHAnsi"/>
+          <w:b w:val="0"/>
+          <w:color w:val="000000" w:themeColor="text1"/>
+          <w:sz w:val="24"/>
+          <w:szCs w:val="24"/>
+        </w:rPr>
+        <w:t>ooking</w:t>
+      </w:r>
+      <w:r>
+        <w:rPr>
+          <w:rFonts w:asciiTheme="minorHAnsi" w:hAnsiTheme="minorHAnsi" w:cstheme="minorHAnsi"/>
+          <w:b w:val="0"/>
+          <w:color w:val="000000" w:themeColor="text1"/>
+          <w:sz w:val="24"/>
+          <w:szCs w:val="24"/>
+        </w:rPr>
+        <w:t xml:space="preserve"> later</w:t>
+      </w:r>
+      <w:r>
+        <w:rPr>
+          <w:rFonts w:asciiTheme="minorHAnsi" w:hAnsiTheme="minorHAnsi" w:cstheme="minorHAnsi"/>
+          <w:b w:val="0"/>
+          <w:color w:val="000000" w:themeColor="text1"/>
+          <w:sz w:val="24"/>
+          <w:szCs w:val="24"/>
+        </w:rPr>
+        <w:t xml:space="preserve"> is where partners can accept work and start work </w:t>
+      </w:r>
+      <w:r>
+        <w:rPr>
+          <w:rFonts w:asciiTheme="minorHAnsi" w:hAnsiTheme="minorHAnsi" w:cstheme="minorHAnsi"/>
+          <w:b w:val="0"/>
+          <w:color w:val="000000" w:themeColor="text1"/>
+          <w:sz w:val="24"/>
+          <w:szCs w:val="24"/>
+        </w:rPr>
+        <w:t>at given time and date</w:t>
+      </w:r>
+      <w:r>
+        <w:rPr>
+          <w:rFonts w:asciiTheme="minorHAnsi" w:hAnsiTheme="minorHAnsi" w:cstheme="minorHAnsi"/>
+          <w:b w:val="0"/>
+          <w:color w:val="000000" w:themeColor="text1"/>
+          <w:sz w:val="24"/>
+          <w:szCs w:val="24"/>
+        </w:rPr>
+        <w:t>.</w:t>
+      </w:r>
+    </w:p>
+    <w:p>
+      <w:pPr>
+        <w:pStyle w:val="Heading2"/>
+        <w:spacing w:line="276" w:lineRule="auto"/>
+        <w:ind w:left="720"/>
+        <w:rPr>
+          <w:rFonts w:asciiTheme="minorHAnsi" w:hAnsiTheme="minorHAnsi" w:cstheme="minorHAnsi"/>
+          <w:color w:val="000000" w:themeColor="text1"/>
+          <w:sz w:val="24"/>
+          <w:szCs w:val="24"/>
+        </w:rPr>
+      </w:pPr>
+      <w:r>
+        <w:rPr>
+          <w:rFonts w:asciiTheme="minorHAnsi" w:hAnsiTheme="minorHAnsi" w:cstheme="minorHAnsi"/>
+          <w:color w:val="000000" w:themeColor="text1"/>
+          <w:sz w:val="24"/>
+          <w:szCs w:val="24"/>
+        </w:rPr>
+        <w:t>{</w:t>
+      </w:r>
+    </w:p>
+    <w:p>
+      <w:pPr>
+        <w:pStyle w:val="Heading2"/>
+        <w:spacing w:line="276" w:lineRule="auto"/>
+        <w:ind w:left="720"/>
+        <w:rPr>
+          <w:rFonts w:asciiTheme="minorHAnsi" w:hAnsiTheme="minorHAnsi" w:cstheme="minorHAnsi"/>
+          <w:color w:val="000000" w:themeColor="text1"/>
+          <w:sz w:val="24"/>
+          <w:szCs w:val="24"/>
+        </w:rPr>
+      </w:pPr>
+      <w:r>
+        <w:rPr>
+          <w:rFonts w:asciiTheme="minorHAnsi" w:hAnsiTheme="minorHAnsi" w:cstheme="minorHAnsi"/>
+          <w:color w:val="000000" w:themeColor="text1"/>
+          <w:sz w:val="24"/>
+          <w:szCs w:val="24"/>
+        </w:rPr>
+        <w:t xml:space="preserve">  "</w:t>
+      </w:r>
+      <w:proofErr w:type="spellStart"/>
+      <w:r>
+        <w:rPr>
+          <w:rFonts w:asciiTheme="minorHAnsi" w:hAnsiTheme="minorHAnsi" w:cstheme="minorHAnsi"/>
+          <w:color w:val="000000" w:themeColor="text1"/>
+          <w:sz w:val="24"/>
+          <w:szCs w:val="24"/>
+        </w:rPr>
+        <w:t>service_type</w:t>
+      </w:r>
+      <w:proofErr w:type="spellEnd"/>
+      <w:r>
+        <w:rPr>
+          <w:rFonts w:asciiTheme="minorHAnsi" w:hAnsiTheme="minorHAnsi" w:cstheme="minorHAnsi"/>
+          <w:color w:val="000000" w:themeColor="text1"/>
+          <w:sz w:val="24"/>
+          <w:szCs w:val="24"/>
+        </w:rPr>
+        <w:t>": 2,</w:t>
+      </w:r>
+    </w:p>
+    <w:p>
+      <w:pPr>
+        <w:pStyle w:val="Heading2"/>
+        <w:spacing w:line="276" w:lineRule="auto"/>
+        <w:ind w:left="720"/>
+        <w:rPr>
+          <w:rFonts w:asciiTheme="minorHAnsi" w:hAnsiTheme="minorHAnsi" w:cstheme="minorHAnsi"/>
+          <w:color w:val="000000" w:themeColor="text1"/>
+          <w:sz w:val="24"/>
+          <w:szCs w:val="24"/>
+        </w:rPr>
+      </w:pPr>
+      <w:r>
+        <w:rPr>
+          <w:rFonts w:asciiTheme="minorHAnsi" w:hAnsiTheme="minorHAnsi" w:cstheme="minorHAnsi"/>
+          <w:color w:val="000000" w:themeColor="text1"/>
+          <w:sz w:val="24"/>
+          <w:szCs w:val="24"/>
+        </w:rPr>
+        <w:t xml:space="preserve">  "</w:t>
+      </w:r>
+      <w:proofErr w:type="spellStart"/>
+      <w:r>
+        <w:rPr>
+          <w:rFonts w:asciiTheme="minorHAnsi" w:hAnsiTheme="minorHAnsi" w:cstheme="minorHAnsi"/>
+          <w:color w:val="000000" w:themeColor="text1"/>
+          <w:sz w:val="24"/>
+          <w:szCs w:val="24"/>
+        </w:rPr>
+        <w:t>partner_type</w:t>
+      </w:r>
+      <w:proofErr w:type="spellEnd"/>
+      <w:r>
+        <w:rPr>
+          <w:rFonts w:asciiTheme="minorHAnsi" w:hAnsiTheme="minorHAnsi" w:cstheme="minorHAnsi"/>
+          <w:color w:val="000000" w:themeColor="text1"/>
+          <w:sz w:val="24"/>
+          <w:szCs w:val="24"/>
+        </w:rPr>
+        <w:t>": "</w:t>
+      </w:r>
+      <w:r>
+        <w:rPr>
+          <w:rFonts w:asciiTheme="minorHAnsi" w:hAnsiTheme="minorHAnsi" w:cstheme="minorHAnsi"/>
+          <w:color w:val="000000" w:themeColor="text1"/>
+          <w:sz w:val="24"/>
+          <w:szCs w:val="24"/>
+        </w:rPr>
+        <w:t>normal</w:t>
+      </w:r>
+      <w:bookmarkStart w:id="0" w:name="_GoBack"/>
+      <w:bookmarkEnd w:id="0"/>
+      <w:r>
+        <w:rPr>
+          <w:rFonts w:asciiTheme="minorHAnsi" w:hAnsiTheme="minorHAnsi" w:cstheme="minorHAnsi"/>
+          <w:color w:val="000000" w:themeColor="text1"/>
+          <w:sz w:val="24"/>
+          <w:szCs w:val="24"/>
+        </w:rPr>
+        <w:t>",</w:t>
+      </w:r>
+    </w:p>
+    <w:p>
+      <w:pPr>
+        <w:pStyle w:val="Heading2"/>
+        <w:spacing w:line="276" w:lineRule="auto"/>
+        <w:ind w:left="720"/>
+        <w:rPr>
+          <w:rFonts w:asciiTheme="minorHAnsi" w:hAnsiTheme="minorHAnsi" w:cstheme="minorHAnsi"/>
+          <w:color w:val="000000" w:themeColor="text1"/>
+          <w:sz w:val="24"/>
+          <w:szCs w:val="24"/>
+        </w:rPr>
+      </w:pPr>
+      <w:r>
+        <w:rPr>
+          <w:rFonts w:asciiTheme="minorHAnsi" w:hAnsiTheme="minorHAnsi" w:cstheme="minorHAnsi"/>
+          <w:color w:val="000000" w:themeColor="text1"/>
+          <w:sz w:val="24"/>
+          <w:szCs w:val="24"/>
+        </w:rPr>
+        <w:t xml:space="preserve">  "</w:t>
+      </w:r>
+      <w:proofErr w:type="spellStart"/>
+      <w:r>
+        <w:rPr>
+          <w:rFonts w:asciiTheme="minorHAnsi" w:hAnsiTheme="minorHAnsi" w:cstheme="minorHAnsi"/>
+          <w:color w:val="000000" w:themeColor="text1"/>
+          <w:sz w:val="24"/>
+          <w:szCs w:val="24"/>
+        </w:rPr>
+        <w:t>is_instant</w:t>
+      </w:r>
+      <w:proofErr w:type="spellEnd"/>
+      <w:r>
+        <w:rPr>
+          <w:rFonts w:asciiTheme="minorHAnsi" w:hAnsiTheme="minorHAnsi" w:cstheme="minorHAnsi"/>
+          <w:color w:val="000000" w:themeColor="text1"/>
+          <w:sz w:val="24"/>
+          <w:szCs w:val="24"/>
+        </w:rPr>
+        <w:t>": false,</w:t>
+      </w:r>
+    </w:p>
+    <w:p>
+      <w:pPr>
+        <w:pStyle w:val="Heading2"/>
+        <w:spacing w:line="276" w:lineRule="auto"/>
+        <w:ind w:left="720"/>
+        <w:rPr>
+          <w:rFonts w:asciiTheme="minorHAnsi" w:hAnsiTheme="minorHAnsi" w:cstheme="minorHAnsi"/>
+          <w:color w:val="000000" w:themeColor="text1"/>
+          <w:sz w:val="24"/>
+          <w:szCs w:val="24"/>
+        </w:rPr>
+      </w:pPr>
+      <w:r>
+        <w:rPr>
+          <w:rFonts w:asciiTheme="minorHAnsi" w:hAnsiTheme="minorHAnsi" w:cstheme="minorHAnsi"/>
+          <w:color w:val="000000" w:themeColor="text1"/>
+          <w:sz w:val="24"/>
+          <w:szCs w:val="24"/>
+        </w:rPr>
+        <w:t xml:space="preserve">  "</w:t>
+      </w:r>
+      <w:proofErr w:type="spellStart"/>
+      <w:r>
+        <w:rPr>
+          <w:rFonts w:asciiTheme="minorHAnsi" w:hAnsiTheme="minorHAnsi" w:cstheme="minorHAnsi"/>
+          <w:color w:val="000000" w:themeColor="text1"/>
+          <w:sz w:val="24"/>
+          <w:szCs w:val="24"/>
+        </w:rPr>
+        <w:t>scheduled_date</w:t>
+      </w:r>
+      <w:proofErr w:type="spellEnd"/>
+      <w:r>
+        <w:rPr>
+          <w:rFonts w:asciiTheme="minorHAnsi" w:hAnsiTheme="minorHAnsi" w:cstheme="minorHAnsi"/>
+          <w:color w:val="000000" w:themeColor="text1"/>
+          <w:sz w:val="24"/>
+          <w:szCs w:val="24"/>
+        </w:rPr>
+        <w:t>": "2025-04-30",</w:t>
+      </w:r>
+    </w:p>
+    <w:p>
+      <w:pPr>
+        <w:pStyle w:val="Heading2"/>
+        <w:spacing w:line="276" w:lineRule="auto"/>
+        <w:ind w:left="720"/>
+        <w:rPr>
+          <w:rFonts w:asciiTheme="minorHAnsi" w:hAnsiTheme="minorHAnsi" w:cstheme="minorHAnsi"/>
+          <w:color w:val="000000" w:themeColor="text1"/>
+          <w:sz w:val="24"/>
+          <w:szCs w:val="24"/>
+        </w:rPr>
+      </w:pPr>
+      <w:r>
+        <w:rPr>
+          <w:rFonts w:asciiTheme="minorHAnsi" w:hAnsiTheme="minorHAnsi" w:cstheme="minorHAnsi"/>
+          <w:color w:val="000000" w:themeColor="text1"/>
+          <w:sz w:val="24"/>
+          <w:szCs w:val="24"/>
+        </w:rPr>
+        <w:t xml:space="preserve">  "</w:t>
+      </w:r>
+      <w:proofErr w:type="spellStart"/>
+      <w:r>
+        <w:rPr>
+          <w:rFonts w:asciiTheme="minorHAnsi" w:hAnsiTheme="minorHAnsi" w:cstheme="minorHAnsi"/>
+          <w:color w:val="000000" w:themeColor="text1"/>
+          <w:sz w:val="24"/>
+          <w:szCs w:val="24"/>
+        </w:rPr>
+        <w:t>scheduled_time</w:t>
+      </w:r>
+      <w:proofErr w:type="spellEnd"/>
+      <w:r>
+        <w:rPr>
+          <w:rFonts w:asciiTheme="minorHAnsi" w:hAnsiTheme="minorHAnsi" w:cstheme="minorHAnsi"/>
+          <w:color w:val="000000" w:themeColor="text1"/>
+          <w:sz w:val="24"/>
+          <w:szCs w:val="24"/>
+        </w:rPr>
+        <w:t>": "14:30",</w:t>
+      </w:r>
+    </w:p>
+    <w:p>
+      <w:pPr>
+        <w:pStyle w:val="Heading2"/>
+        <w:spacing w:line="276" w:lineRule="auto"/>
+        <w:ind w:left="720"/>
+        <w:rPr>
+          <w:rFonts w:asciiTheme="minorHAnsi" w:hAnsiTheme="minorHAnsi" w:cstheme="minorHAnsi"/>
+          <w:color w:val="000000" w:themeColor="text1"/>
+          <w:sz w:val="24"/>
+          <w:szCs w:val="24"/>
+        </w:rPr>
+      </w:pPr>
+      <w:r>
+        <w:rPr>
+          <w:rFonts w:asciiTheme="minorHAnsi" w:hAnsiTheme="minorHAnsi" w:cstheme="minorHAnsi"/>
+          <w:color w:val="000000" w:themeColor="text1"/>
+          <w:sz w:val="24"/>
+          <w:szCs w:val="24"/>
+        </w:rPr>
+        <w:t xml:space="preserve">  "hours": 3,</w:t>
+      </w:r>
+    </w:p>
+    <w:p>
+      <w:pPr>
+        <w:pStyle w:val="Heading2"/>
+        <w:spacing w:line="276" w:lineRule="auto"/>
+        <w:ind w:left="720"/>
+        <w:rPr>
+          <w:rFonts w:asciiTheme="minorHAnsi" w:hAnsiTheme="minorHAnsi" w:cstheme="minorHAnsi"/>
+          <w:color w:val="000000" w:themeColor="text1"/>
+          <w:sz w:val="24"/>
+          <w:szCs w:val="24"/>
+        </w:rPr>
+      </w:pPr>
+      <w:r>
+        <w:rPr>
+          <w:rFonts w:asciiTheme="minorHAnsi" w:hAnsiTheme="minorHAnsi" w:cstheme="minorHAnsi"/>
+          <w:color w:val="000000" w:themeColor="text1"/>
+          <w:sz w:val="24"/>
+          <w:szCs w:val="24"/>
+        </w:rPr>
+        <w:t xml:space="preserve">  "</w:t>
+      </w:r>
+      <w:proofErr w:type="spellStart"/>
+      <w:r>
+        <w:rPr>
+          <w:rFonts w:asciiTheme="minorHAnsi" w:hAnsiTheme="minorHAnsi" w:cstheme="minorHAnsi"/>
+          <w:color w:val="000000" w:themeColor="text1"/>
+          <w:sz w:val="24"/>
+          <w:szCs w:val="24"/>
+        </w:rPr>
+        <w:t>user_location</w:t>
+      </w:r>
+      <w:proofErr w:type="spellEnd"/>
+      <w:r>
+        <w:rPr>
+          <w:rFonts w:asciiTheme="minorHAnsi" w:hAnsiTheme="minorHAnsi" w:cstheme="minorHAnsi"/>
+          <w:color w:val="000000" w:themeColor="text1"/>
+          <w:sz w:val="24"/>
+          <w:szCs w:val="24"/>
+        </w:rPr>
+        <w:t>": "456 Elm Street, Anytown",</w:t>
+      </w:r>
+    </w:p>
+    <w:p>
+      <w:pPr>
+        <w:pStyle w:val="Heading2"/>
+        <w:spacing w:line="276" w:lineRule="auto"/>
+        <w:ind w:left="720"/>
+        <w:rPr>
+          <w:rFonts w:asciiTheme="minorHAnsi" w:hAnsiTheme="minorHAnsi" w:cstheme="minorHAnsi"/>
+          <w:color w:val="000000" w:themeColor="text1"/>
+          <w:sz w:val="24"/>
+          <w:szCs w:val="24"/>
+        </w:rPr>
+      </w:pPr>
+      <w:r>
+        <w:rPr>
+          <w:rFonts w:asciiTheme="minorHAnsi" w:hAnsiTheme="minorHAnsi" w:cstheme="minorHAnsi"/>
+          <w:color w:val="000000" w:themeColor="text1"/>
+          <w:sz w:val="24"/>
+          <w:szCs w:val="24"/>
+        </w:rPr>
+        <w:t xml:space="preserve">  "</w:t>
+      </w:r>
+      <w:proofErr w:type="spellStart"/>
+      <w:r>
+        <w:rPr>
+          <w:rFonts w:asciiTheme="minorHAnsi" w:hAnsiTheme="minorHAnsi" w:cstheme="minorHAnsi"/>
+          <w:color w:val="000000" w:themeColor="text1"/>
+          <w:sz w:val="24"/>
+          <w:szCs w:val="24"/>
+        </w:rPr>
+        <w:t>hospital_location</w:t>
+      </w:r>
+      <w:proofErr w:type="spellEnd"/>
+      <w:r>
+        <w:rPr>
+          <w:rFonts w:asciiTheme="minorHAnsi" w:hAnsiTheme="minorHAnsi" w:cstheme="minorHAnsi"/>
+          <w:color w:val="000000" w:themeColor="text1"/>
+          <w:sz w:val="24"/>
+          <w:szCs w:val="24"/>
+        </w:rPr>
+        <w:t>": "City Health Clinic, Anytown",</w:t>
+      </w:r>
+    </w:p>
+    <w:p>
+      <w:pPr>
+        <w:pStyle w:val="Heading2"/>
+        <w:spacing w:line="276" w:lineRule="auto"/>
+        <w:ind w:left="720"/>
+        <w:rPr>
+          <w:rFonts w:asciiTheme="minorHAnsi" w:hAnsiTheme="minorHAnsi" w:cstheme="minorHAnsi"/>
+          <w:color w:val="000000" w:themeColor="text1"/>
+          <w:sz w:val="24"/>
+          <w:szCs w:val="24"/>
+        </w:rPr>
+      </w:pPr>
+      <w:r>
+        <w:rPr>
+          <w:rFonts w:asciiTheme="minorHAnsi" w:hAnsiTheme="minorHAnsi" w:cstheme="minorHAnsi"/>
+          <w:color w:val="000000" w:themeColor="text1"/>
+          <w:sz w:val="24"/>
+          <w:szCs w:val="24"/>
+        </w:rPr>
+        <w:t xml:space="preserve">  "notes": "Patient needs wheelchair assistance",</w:t>
+      </w:r>
+    </w:p>
+    <w:p>
+      <w:pPr>
+        <w:pStyle w:val="Heading2"/>
+        <w:spacing w:line="276" w:lineRule="auto"/>
+        <w:ind w:left="720"/>
+        <w:rPr>
+          <w:rFonts w:asciiTheme="minorHAnsi" w:hAnsiTheme="minorHAnsi" w:cstheme="minorHAnsi"/>
+          <w:color w:val="000000" w:themeColor="text1"/>
+          <w:sz w:val="24"/>
+          <w:szCs w:val="24"/>
+        </w:rPr>
+      </w:pPr>
+      <w:r>
+        <w:rPr>
+          <w:rFonts w:asciiTheme="minorHAnsi" w:hAnsiTheme="minorHAnsi" w:cstheme="minorHAnsi"/>
+          <w:color w:val="000000" w:themeColor="text1"/>
+          <w:sz w:val="24"/>
+          <w:szCs w:val="24"/>
+        </w:rPr>
+        <w:t xml:space="preserve">  "long": -74.0059,</w:t>
+      </w:r>
+    </w:p>
+    <w:p>
+      <w:pPr>
+        <w:pStyle w:val="Heading2"/>
+        <w:spacing w:line="276" w:lineRule="auto"/>
+        <w:ind w:left="720"/>
+        <w:rPr>
+          <w:rFonts w:asciiTheme="minorHAnsi" w:hAnsiTheme="minorHAnsi" w:cstheme="minorHAnsi"/>
+          <w:color w:val="000000" w:themeColor="text1"/>
+          <w:sz w:val="24"/>
+          <w:szCs w:val="24"/>
+        </w:rPr>
+      </w:pPr>
+      <w:r>
+        <w:rPr>
+          <w:rFonts w:asciiTheme="minorHAnsi" w:hAnsiTheme="minorHAnsi" w:cstheme="minorHAnsi"/>
+          <w:color w:val="000000" w:themeColor="text1"/>
+          <w:sz w:val="24"/>
+          <w:szCs w:val="24"/>
+        </w:rPr>
+        <w:t xml:space="preserve">  "</w:t>
+      </w:r>
+      <w:proofErr w:type="spellStart"/>
+      <w:r>
+        <w:rPr>
+          <w:rFonts w:asciiTheme="minorHAnsi" w:hAnsiTheme="minorHAnsi" w:cstheme="minorHAnsi"/>
+          <w:color w:val="000000" w:themeColor="text1"/>
+          <w:sz w:val="24"/>
+          <w:szCs w:val="24"/>
+        </w:rPr>
+        <w:t>lang</w:t>
+      </w:r>
+      <w:proofErr w:type="spellEnd"/>
+      <w:r>
+        <w:rPr>
+          <w:rFonts w:asciiTheme="minorHAnsi" w:hAnsiTheme="minorHAnsi" w:cstheme="minorHAnsi"/>
+          <w:color w:val="000000" w:themeColor="text1"/>
+          <w:sz w:val="24"/>
+          <w:szCs w:val="24"/>
+        </w:rPr>
+        <w:t>": 40.7130</w:t>
+      </w:r>
+    </w:p>
+    <w:p>
+      <w:pPr>
+        <w:pStyle w:val="Heading2"/>
+        <w:spacing w:line="276" w:lineRule="auto"/>
+        <w:ind w:left="720"/>
+        <w:rPr>
+          <w:rFonts w:asciiTheme="minorHAnsi" w:hAnsiTheme="minorHAnsi" w:cstheme="minorHAnsi"/>
+          <w:color w:val="000000" w:themeColor="text1"/>
+          <w:sz w:val="27"/>
+          <w:szCs w:val="27"/>
+        </w:rPr>
+      </w:pPr>
+      <w:r>
+        <w:rPr>
+          <w:rFonts w:asciiTheme="minorHAnsi" w:hAnsiTheme="minorHAnsi" w:cstheme="minorHAnsi"/>
+          <w:color w:val="000000" w:themeColor="text1"/>
+          <w:sz w:val="24"/>
+          <w:szCs w:val="24"/>
+        </w:rPr>
+        <w:t>}</w:t>
+      </w:r>
+      <w:r>
+        <w:rPr>
+          <w:rFonts w:asciiTheme="minorHAnsi" w:hAnsiTheme="minorHAnsi" w:cstheme="minorHAnsi"/>
+          <w:color w:val="000000" w:themeColor="text1"/>
+          <w:sz w:val="24"/>
+          <w:szCs w:val="24"/>
+        </w:rPr>
+        <w:tab/>
+      </w:r>
+    </w:p>
+    <w:p>
+      <w:pPr>
+        <w:pStyle w:val="Heading2"/>
+        <w:spacing w:line="276" w:lineRule="auto"/>
+        <w:ind w:left="720"/>
+        <w:rPr>
+          <w:rFonts w:asciiTheme="minorHAnsi" w:hAnsiTheme="minorHAnsi" w:cstheme="minorHAnsi"/>
+          <w:b w:val="0"/>
+          <w:color w:val="000000" w:themeColor="text1"/>
+          <w:sz w:val="24"/>
+          <w:szCs w:val="24"/>
+        </w:rPr>
+      </w:pPr>
+      <w:r>
+        <w:rPr>
+          <w:rFonts w:asciiTheme="minorHAnsi" w:hAnsiTheme="minorHAnsi" w:cstheme="minorHAnsi"/>
+          <w:b w:val="0"/>
+          <w:color w:val="000000" w:themeColor="text1"/>
+          <w:sz w:val="24"/>
+          <w:szCs w:val="24"/>
+        </w:rPr>
+        <w:lastRenderedPageBreak/>
+        <w:t xml:space="preserve">In Service type </w:t>
+      </w:r>
+      <w:proofErr w:type="spellStart"/>
+      <w:r>
+        <w:rPr>
+          <w:rFonts w:asciiTheme="minorHAnsi" w:hAnsiTheme="minorHAnsi" w:cstheme="minorHAnsi"/>
+          <w:b w:val="0"/>
+          <w:color w:val="000000" w:themeColor="text1"/>
+          <w:sz w:val="24"/>
+          <w:szCs w:val="24"/>
+        </w:rPr>
+        <w:t>checkup</w:t>
+      </w:r>
+      <w:proofErr w:type="spellEnd"/>
+      <w:r>
+        <w:rPr>
+          <w:rFonts w:asciiTheme="minorHAnsi" w:hAnsiTheme="minorHAnsi" w:cstheme="minorHAnsi"/>
+          <w:b w:val="0"/>
+          <w:color w:val="000000" w:themeColor="text1"/>
+          <w:sz w:val="24"/>
+          <w:szCs w:val="24"/>
+        </w:rPr>
+        <w:t xml:space="preserve"> companion there needs to give </w:t>
+      </w:r>
+      <w:proofErr w:type="spellStart"/>
+      <w:proofErr w:type="gramStart"/>
+      <w:r>
+        <w:rPr>
+          <w:rFonts w:asciiTheme="minorHAnsi" w:hAnsiTheme="minorHAnsi" w:cstheme="minorHAnsi"/>
+          <w:b w:val="0"/>
+          <w:color w:val="000000" w:themeColor="text1"/>
+          <w:sz w:val="24"/>
+          <w:szCs w:val="24"/>
+        </w:rPr>
+        <w:t>a</w:t>
+      </w:r>
+      <w:proofErr w:type="spellEnd"/>
+      <w:proofErr w:type="gramEnd"/>
+      <w:r>
+        <w:rPr>
+          <w:rFonts w:asciiTheme="minorHAnsi" w:hAnsiTheme="minorHAnsi" w:cstheme="minorHAnsi"/>
+          <w:b w:val="0"/>
+          <w:color w:val="000000" w:themeColor="text1"/>
+          <w:sz w:val="24"/>
+          <w:szCs w:val="24"/>
+        </w:rPr>
+        <w:t xml:space="preserve"> additional field called hospital location.</w:t>
+      </w:r>
+    </w:p>
+    <w:p>
+      <w:pPr>
+        <w:pStyle w:val="Heading2"/>
+        <w:spacing w:line="276" w:lineRule="auto"/>
+        <w:ind w:left="720"/>
+        <w:rPr>
+          <w:rFonts w:asciiTheme="minorHAnsi" w:hAnsiTheme="minorHAnsi" w:cstheme="minorHAnsi"/>
+          <w:color w:val="000000" w:themeColor="text1"/>
+          <w:sz w:val="24"/>
+          <w:szCs w:val="24"/>
+        </w:rPr>
+      </w:pPr>
+      <w:r>
+        <w:rPr>
+          <w:rFonts w:asciiTheme="minorHAnsi" w:hAnsiTheme="minorHAnsi" w:cstheme="minorHAnsi"/>
+          <w:color w:val="000000" w:themeColor="text1"/>
+          <w:sz w:val="24"/>
+          <w:szCs w:val="24"/>
+        </w:rPr>
+        <w:t>{</w:t>
+      </w:r>
+    </w:p>
+    <w:p>
+      <w:pPr>
+        <w:pStyle w:val="Heading2"/>
+        <w:spacing w:line="276" w:lineRule="auto"/>
+        <w:ind w:left="720"/>
+        <w:rPr>
+          <w:rFonts w:asciiTheme="minorHAnsi" w:hAnsiTheme="minorHAnsi" w:cstheme="minorHAnsi"/>
+          <w:b w:val="0"/>
+          <w:color w:val="000000" w:themeColor="text1"/>
+          <w:sz w:val="24"/>
+          <w:szCs w:val="24"/>
+        </w:rPr>
+      </w:pPr>
+      <w:r>
+        <w:rPr>
+          <w:rFonts w:asciiTheme="minorHAnsi" w:hAnsiTheme="minorHAnsi" w:cstheme="minorHAnsi"/>
+          <w:color w:val="000000" w:themeColor="text1"/>
+          <w:sz w:val="24"/>
+          <w:szCs w:val="24"/>
+        </w:rPr>
+        <w:t xml:space="preserve">  "</w:t>
+      </w:r>
+      <w:proofErr w:type="spellStart"/>
+      <w:r>
+        <w:rPr>
+          <w:rFonts w:asciiTheme="minorHAnsi" w:hAnsiTheme="minorHAnsi" w:cstheme="minorHAnsi"/>
+          <w:color w:val="000000" w:themeColor="text1"/>
+          <w:sz w:val="24"/>
+          <w:szCs w:val="24"/>
+        </w:rPr>
+        <w:t>service_type</w:t>
+      </w:r>
+      <w:proofErr w:type="spellEnd"/>
+      <w:r>
+        <w:rPr>
+          <w:rFonts w:asciiTheme="minorHAnsi" w:hAnsiTheme="minorHAnsi" w:cstheme="minorHAnsi"/>
+          <w:color w:val="000000" w:themeColor="text1"/>
+          <w:sz w:val="24"/>
+          <w:szCs w:val="24"/>
+        </w:rPr>
+        <w:t>": 3,</w:t>
+      </w:r>
+    </w:p>
+    <w:p>
+      <w:pPr>
+        <w:pStyle w:val="Heading2"/>
+        <w:spacing w:line="276" w:lineRule="auto"/>
+        <w:ind w:left="720"/>
+        <w:rPr>
+          <w:rFonts w:asciiTheme="minorHAnsi" w:hAnsiTheme="minorHAnsi" w:cstheme="minorHAnsi"/>
+          <w:color w:val="000000" w:themeColor="text1"/>
+          <w:sz w:val="24"/>
+          <w:szCs w:val="24"/>
+        </w:rPr>
+      </w:pPr>
+      <w:r>
+        <w:rPr>
+          <w:rFonts w:asciiTheme="minorHAnsi" w:hAnsiTheme="minorHAnsi" w:cstheme="minorHAnsi"/>
+          <w:color w:val="000000" w:themeColor="text1"/>
+          <w:sz w:val="24"/>
+          <w:szCs w:val="24"/>
+        </w:rPr>
+        <w:t xml:space="preserve">  "</w:t>
+      </w:r>
+      <w:proofErr w:type="spellStart"/>
+      <w:r>
+        <w:rPr>
+          <w:rFonts w:asciiTheme="minorHAnsi" w:hAnsiTheme="minorHAnsi" w:cstheme="minorHAnsi"/>
+          <w:color w:val="000000" w:themeColor="text1"/>
+          <w:sz w:val="24"/>
+          <w:szCs w:val="24"/>
+        </w:rPr>
+        <w:t>partner_type</w:t>
+      </w:r>
+      <w:proofErr w:type="spellEnd"/>
+      <w:r>
+        <w:rPr>
+          <w:rFonts w:asciiTheme="minorHAnsi" w:hAnsiTheme="minorHAnsi" w:cstheme="minorHAnsi"/>
+          <w:color w:val="000000" w:themeColor="text1"/>
+          <w:sz w:val="24"/>
+          <w:szCs w:val="24"/>
+        </w:rPr>
+        <w:t>": "trained",</w:t>
+      </w:r>
+    </w:p>
+    <w:p>
+      <w:pPr>
+        <w:pStyle w:val="Heading2"/>
+        <w:spacing w:line="276" w:lineRule="auto"/>
+        <w:ind w:left="720"/>
+        <w:rPr>
+          <w:rFonts w:asciiTheme="minorHAnsi" w:hAnsiTheme="minorHAnsi" w:cstheme="minorHAnsi"/>
+          <w:color w:val="000000" w:themeColor="text1"/>
+          <w:sz w:val="24"/>
+          <w:szCs w:val="24"/>
+        </w:rPr>
+      </w:pPr>
+      <w:r>
+        <w:rPr>
+          <w:rFonts w:asciiTheme="minorHAnsi" w:hAnsiTheme="minorHAnsi" w:cstheme="minorHAnsi"/>
+          <w:color w:val="000000" w:themeColor="text1"/>
+          <w:sz w:val="24"/>
+          <w:szCs w:val="24"/>
+        </w:rPr>
+        <w:t xml:space="preserve">  "</w:t>
+      </w:r>
+      <w:proofErr w:type="spellStart"/>
+      <w:r>
+        <w:rPr>
+          <w:rFonts w:asciiTheme="minorHAnsi" w:hAnsiTheme="minorHAnsi" w:cstheme="minorHAnsi"/>
+          <w:color w:val="000000" w:themeColor="text1"/>
+          <w:sz w:val="24"/>
+          <w:szCs w:val="24"/>
+        </w:rPr>
+        <w:t>is_instant</w:t>
+      </w:r>
+      <w:proofErr w:type="spellEnd"/>
+      <w:r>
+        <w:rPr>
+          <w:rFonts w:asciiTheme="minorHAnsi" w:hAnsiTheme="minorHAnsi" w:cstheme="minorHAnsi"/>
+          <w:color w:val="000000" w:themeColor="text1"/>
+          <w:sz w:val="24"/>
+          <w:szCs w:val="24"/>
+        </w:rPr>
+        <w:t>": false,</w:t>
+      </w:r>
+    </w:p>
+    <w:p>
+      <w:pPr>
+        <w:pStyle w:val="Heading2"/>
+        <w:spacing w:line="276" w:lineRule="auto"/>
+        <w:ind w:left="720"/>
+        <w:rPr>
+          <w:rFonts w:asciiTheme="minorHAnsi" w:hAnsiTheme="minorHAnsi" w:cstheme="minorHAnsi"/>
+          <w:color w:val="000000" w:themeColor="text1"/>
+          <w:sz w:val="24"/>
+          <w:szCs w:val="24"/>
+        </w:rPr>
+      </w:pPr>
+      <w:r>
+        <w:rPr>
+          <w:rFonts w:asciiTheme="minorHAnsi" w:hAnsiTheme="minorHAnsi" w:cstheme="minorHAnsi"/>
+          <w:color w:val="000000" w:themeColor="text1"/>
+          <w:sz w:val="24"/>
+          <w:szCs w:val="24"/>
+        </w:rPr>
+        <w:t xml:space="preserve">  "</w:t>
+      </w:r>
+      <w:proofErr w:type="spellStart"/>
+      <w:r>
+        <w:rPr>
+          <w:rFonts w:asciiTheme="minorHAnsi" w:hAnsiTheme="minorHAnsi" w:cstheme="minorHAnsi"/>
+          <w:color w:val="000000" w:themeColor="text1"/>
+          <w:sz w:val="24"/>
+          <w:szCs w:val="24"/>
+        </w:rPr>
+        <w:t>scheduled_date</w:t>
+      </w:r>
+      <w:proofErr w:type="spellEnd"/>
+      <w:r>
+        <w:rPr>
+          <w:rFonts w:asciiTheme="minorHAnsi" w:hAnsiTheme="minorHAnsi" w:cstheme="minorHAnsi"/>
+          <w:color w:val="000000" w:themeColor="text1"/>
+          <w:sz w:val="24"/>
+          <w:szCs w:val="24"/>
+        </w:rPr>
+        <w:t>": "2025-05-02",</w:t>
+      </w:r>
+    </w:p>
+    <w:p>
+      <w:pPr>
+        <w:pStyle w:val="Heading2"/>
+        <w:spacing w:line="276" w:lineRule="auto"/>
+        <w:ind w:left="720"/>
+        <w:rPr>
+          <w:rFonts w:asciiTheme="minorHAnsi" w:hAnsiTheme="minorHAnsi" w:cstheme="minorHAnsi"/>
+          <w:color w:val="000000" w:themeColor="text1"/>
+          <w:sz w:val="24"/>
+          <w:szCs w:val="24"/>
+        </w:rPr>
+      </w:pPr>
+      <w:r>
+        <w:rPr>
+          <w:rFonts w:asciiTheme="minorHAnsi" w:hAnsiTheme="minorHAnsi" w:cstheme="minorHAnsi"/>
+          <w:color w:val="000000" w:themeColor="text1"/>
+          <w:sz w:val="24"/>
+          <w:szCs w:val="24"/>
+        </w:rPr>
+        <w:t xml:space="preserve">  "</w:t>
+      </w:r>
+      <w:proofErr w:type="spellStart"/>
+      <w:r>
+        <w:rPr>
+          <w:rFonts w:asciiTheme="minorHAnsi" w:hAnsiTheme="minorHAnsi" w:cstheme="minorHAnsi"/>
+          <w:color w:val="000000" w:themeColor="text1"/>
+          <w:sz w:val="24"/>
+          <w:szCs w:val="24"/>
+        </w:rPr>
+        <w:t>scheduled_time</w:t>
+      </w:r>
+      <w:proofErr w:type="spellEnd"/>
+      <w:r>
+        <w:rPr>
+          <w:rFonts w:asciiTheme="minorHAnsi" w:hAnsiTheme="minorHAnsi" w:cstheme="minorHAnsi"/>
+          <w:color w:val="000000" w:themeColor="text1"/>
+          <w:sz w:val="24"/>
+          <w:szCs w:val="24"/>
+        </w:rPr>
+        <w:t>": "10:00",</w:t>
+      </w:r>
+    </w:p>
+    <w:p>
+      <w:pPr>
+        <w:pStyle w:val="Heading2"/>
+        <w:spacing w:line="276" w:lineRule="auto"/>
+        <w:ind w:left="720"/>
+        <w:rPr>
+          <w:rFonts w:asciiTheme="minorHAnsi" w:hAnsiTheme="minorHAnsi" w:cstheme="minorHAnsi"/>
+          <w:color w:val="000000" w:themeColor="text1"/>
+          <w:sz w:val="24"/>
+          <w:szCs w:val="24"/>
+        </w:rPr>
+      </w:pPr>
+      <w:r>
+        <w:rPr>
+          <w:rFonts w:asciiTheme="minorHAnsi" w:hAnsiTheme="minorHAnsi" w:cstheme="minorHAnsi"/>
+          <w:color w:val="000000" w:themeColor="text1"/>
+          <w:sz w:val="24"/>
+          <w:szCs w:val="24"/>
+        </w:rPr>
+        <w:t xml:space="preserve">  "hours": 2,</w:t>
+      </w:r>
+    </w:p>
+    <w:p>
+      <w:pPr>
+        <w:pStyle w:val="Heading2"/>
+        <w:spacing w:line="276" w:lineRule="auto"/>
+        <w:ind w:left="720"/>
+        <w:rPr>
+          <w:rFonts w:asciiTheme="minorHAnsi" w:hAnsiTheme="minorHAnsi" w:cstheme="minorHAnsi"/>
+          <w:color w:val="000000" w:themeColor="text1"/>
+          <w:sz w:val="24"/>
+          <w:szCs w:val="24"/>
+        </w:rPr>
+      </w:pPr>
+      <w:r>
+        <w:rPr>
+          <w:rFonts w:asciiTheme="minorHAnsi" w:hAnsiTheme="minorHAnsi" w:cstheme="minorHAnsi"/>
+          <w:color w:val="000000" w:themeColor="text1"/>
+          <w:sz w:val="24"/>
+          <w:szCs w:val="24"/>
+        </w:rPr>
+        <w:t xml:space="preserve">  "</w:t>
+      </w:r>
+      <w:proofErr w:type="spellStart"/>
+      <w:r>
+        <w:rPr>
+          <w:rFonts w:asciiTheme="minorHAnsi" w:hAnsiTheme="minorHAnsi" w:cstheme="minorHAnsi"/>
+          <w:color w:val="000000" w:themeColor="text1"/>
+          <w:sz w:val="24"/>
+          <w:szCs w:val="24"/>
+        </w:rPr>
+        <w:t>user_location</w:t>
+      </w:r>
+      <w:proofErr w:type="spellEnd"/>
+      <w:r>
+        <w:rPr>
+          <w:rFonts w:asciiTheme="minorHAnsi" w:hAnsiTheme="minorHAnsi" w:cstheme="minorHAnsi"/>
+          <w:color w:val="000000" w:themeColor="text1"/>
+          <w:sz w:val="24"/>
+          <w:szCs w:val="24"/>
+        </w:rPr>
+        <w:t>": "789 Oak Avenue, Anytown",</w:t>
+      </w:r>
+    </w:p>
+    <w:p>
+      <w:pPr>
+        <w:pStyle w:val="Heading2"/>
+        <w:spacing w:line="276" w:lineRule="auto"/>
+        <w:ind w:left="720"/>
+        <w:rPr>
+          <w:rFonts w:asciiTheme="minorHAnsi" w:hAnsiTheme="minorHAnsi" w:cstheme="minorHAnsi"/>
+          <w:color w:val="000000" w:themeColor="text1"/>
+          <w:sz w:val="24"/>
+          <w:szCs w:val="24"/>
+        </w:rPr>
+      </w:pPr>
+      <w:r>
+        <w:rPr>
+          <w:rFonts w:asciiTheme="minorHAnsi" w:hAnsiTheme="minorHAnsi" w:cstheme="minorHAnsi"/>
+          <w:color w:val="000000" w:themeColor="text1"/>
+          <w:sz w:val="24"/>
+          <w:szCs w:val="24"/>
+        </w:rPr>
+        <w:t xml:space="preserve">  "</w:t>
+      </w:r>
+      <w:proofErr w:type="spellStart"/>
+      <w:r>
+        <w:rPr>
+          <w:rFonts w:asciiTheme="minorHAnsi" w:hAnsiTheme="minorHAnsi" w:cstheme="minorHAnsi"/>
+          <w:color w:val="000000" w:themeColor="text1"/>
+          <w:sz w:val="24"/>
+          <w:szCs w:val="24"/>
+        </w:rPr>
+        <w:t>hospital_location</w:t>
+      </w:r>
+      <w:proofErr w:type="spellEnd"/>
+      <w:r>
+        <w:rPr>
+          <w:rFonts w:asciiTheme="minorHAnsi" w:hAnsiTheme="minorHAnsi" w:cstheme="minorHAnsi"/>
+          <w:color w:val="000000" w:themeColor="text1"/>
+          <w:sz w:val="24"/>
+          <w:szCs w:val="24"/>
+        </w:rPr>
+        <w:t xml:space="preserve">": "Downtown Medical </w:t>
+      </w:r>
+      <w:proofErr w:type="spellStart"/>
+      <w:r>
+        <w:rPr>
+          <w:rFonts w:asciiTheme="minorHAnsi" w:hAnsiTheme="minorHAnsi" w:cstheme="minorHAnsi"/>
+          <w:color w:val="000000" w:themeColor="text1"/>
+          <w:sz w:val="24"/>
+          <w:szCs w:val="24"/>
+        </w:rPr>
+        <w:t>Center</w:t>
+      </w:r>
+      <w:proofErr w:type="spellEnd"/>
+      <w:r>
+        <w:rPr>
+          <w:rFonts w:asciiTheme="minorHAnsi" w:hAnsiTheme="minorHAnsi" w:cstheme="minorHAnsi"/>
+          <w:color w:val="000000" w:themeColor="text1"/>
+          <w:sz w:val="24"/>
+          <w:szCs w:val="24"/>
+        </w:rPr>
+        <w:t>, Anytown",</w:t>
+      </w:r>
+    </w:p>
+    <w:p>
+      <w:pPr>
+        <w:pStyle w:val="Heading2"/>
+        <w:spacing w:line="276" w:lineRule="auto"/>
+        <w:ind w:left="720"/>
+        <w:rPr>
+          <w:rFonts w:asciiTheme="minorHAnsi" w:hAnsiTheme="minorHAnsi" w:cstheme="minorHAnsi"/>
+          <w:color w:val="000000" w:themeColor="text1"/>
+          <w:sz w:val="24"/>
+          <w:szCs w:val="24"/>
+        </w:rPr>
+      </w:pPr>
+      <w:r>
+        <w:rPr>
+          <w:rFonts w:asciiTheme="minorHAnsi" w:hAnsiTheme="minorHAnsi" w:cstheme="minorHAnsi"/>
+          <w:color w:val="000000" w:themeColor="text1"/>
+          <w:sz w:val="24"/>
+          <w:szCs w:val="24"/>
+        </w:rPr>
+        <w:t xml:space="preserve">  "notes": "Elderly patient, please assist with forms",</w:t>
+      </w:r>
+    </w:p>
+    <w:p>
+      <w:pPr>
+        <w:pStyle w:val="Heading2"/>
+        <w:spacing w:line="276" w:lineRule="auto"/>
+        <w:ind w:left="720"/>
+        <w:rPr>
+          <w:rFonts w:asciiTheme="minorHAnsi" w:hAnsiTheme="minorHAnsi" w:cstheme="minorHAnsi"/>
+          <w:color w:val="000000" w:themeColor="text1"/>
+          <w:sz w:val="24"/>
+          <w:szCs w:val="24"/>
+        </w:rPr>
+      </w:pPr>
+      <w:r>
+        <w:rPr>
+          <w:rFonts w:asciiTheme="minorHAnsi" w:hAnsiTheme="minorHAnsi" w:cstheme="minorHAnsi"/>
+          <w:color w:val="000000" w:themeColor="text1"/>
+          <w:sz w:val="24"/>
+          <w:szCs w:val="24"/>
+        </w:rPr>
+        <w:t xml:space="preserve">  "long": -74.0070,</w:t>
+      </w:r>
+    </w:p>
+    <w:p>
+      <w:pPr>
+        <w:pStyle w:val="Heading2"/>
+        <w:spacing w:line="276" w:lineRule="auto"/>
+        <w:ind w:left="720"/>
+        <w:rPr>
+          <w:rFonts w:asciiTheme="minorHAnsi" w:hAnsiTheme="minorHAnsi" w:cstheme="minorHAnsi"/>
+          <w:color w:val="000000" w:themeColor="text1"/>
+          <w:sz w:val="24"/>
+          <w:szCs w:val="24"/>
+        </w:rPr>
+      </w:pPr>
+      <w:r>
+        <w:rPr>
+          <w:rFonts w:asciiTheme="minorHAnsi" w:hAnsiTheme="minorHAnsi" w:cstheme="minorHAnsi"/>
+          <w:color w:val="000000" w:themeColor="text1"/>
+          <w:sz w:val="24"/>
+          <w:szCs w:val="24"/>
+        </w:rPr>
+        <w:t xml:space="preserve">  "</w:t>
+      </w:r>
+      <w:proofErr w:type="spellStart"/>
+      <w:r>
+        <w:rPr>
+          <w:rFonts w:asciiTheme="minorHAnsi" w:hAnsiTheme="minorHAnsi" w:cstheme="minorHAnsi"/>
+          <w:color w:val="000000" w:themeColor="text1"/>
+          <w:sz w:val="24"/>
+          <w:szCs w:val="24"/>
+        </w:rPr>
+        <w:t>lang</w:t>
+      </w:r>
+      <w:proofErr w:type="spellEnd"/>
+      <w:r>
+        <w:rPr>
+          <w:rFonts w:asciiTheme="minorHAnsi" w:hAnsiTheme="minorHAnsi" w:cstheme="minorHAnsi"/>
+          <w:color w:val="000000" w:themeColor="text1"/>
+          <w:sz w:val="24"/>
+          <w:szCs w:val="24"/>
+        </w:rPr>
+        <w:t>": 40.7110</w:t>
+      </w:r>
+    </w:p>
+    <w:p>
+      <w:pPr>
+        <w:pStyle w:val="Heading2"/>
+        <w:spacing w:line="276" w:lineRule="auto"/>
+        <w:ind w:left="720"/>
+        <w:rPr>
+          <w:rFonts w:asciiTheme="minorHAnsi" w:hAnsiTheme="minorHAnsi" w:cstheme="minorHAnsi"/>
+          <w:color w:val="000000" w:themeColor="text1"/>
+          <w:sz w:val="24"/>
+          <w:szCs w:val="24"/>
+        </w:rPr>
+      </w:pPr>
+      <w:r>
+        <w:rPr>
+          <w:rFonts w:asciiTheme="minorHAnsi" w:hAnsiTheme="minorHAnsi" w:cstheme="minorHAnsi"/>
+          <w:color w:val="000000" w:themeColor="text1"/>
+          <w:sz w:val="24"/>
+          <w:szCs w:val="24"/>
+        </w:rPr>
+        <w:t>}</w:t>
+      </w:r>
+    </w:p>
+    <w:p>
+      <w:pPr>
+        <w:pStyle w:val="Heading2"/>
+        <w:spacing w:line="276" w:lineRule="auto"/>
+        <w:ind w:left="720"/>
+        <w:rPr>
+          <w:rFonts w:asciiTheme="minorHAnsi" w:hAnsiTheme="minorHAnsi" w:cstheme="minorHAnsi"/>
+          <w:b w:val="0"/>
+          <w:color w:val="000000" w:themeColor="text1"/>
+          <w:sz w:val="24"/>
+          <w:szCs w:val="24"/>
+        </w:rPr>
+      </w:pPr>
+    </w:p>
+    <w:p>
+      <w:pPr>
+        <w:pStyle w:val="Heading2"/>
+        <w:spacing w:line="276" w:lineRule="auto"/>
+        <w:rPr>
+          <w:rFonts w:asciiTheme="minorHAnsi" w:hAnsiTheme="minorHAnsi" w:cstheme="minorHAnsi"/>
+          <w:color w:val="000000" w:themeColor="text1"/>
+          <w:sz w:val="27"/>
+          <w:szCs w:val="27"/>
+        </w:rPr>
+      </w:pPr>
+    </w:p>
+    <w:p>
+      <w:pPr>
+        <w:pStyle w:val="Heading2"/>
+        <w:spacing w:line="276" w:lineRule="auto"/>
+        <w:rPr>
+          <w:rFonts w:asciiTheme="minorHAnsi" w:hAnsiTheme="minorHAnsi" w:cstheme="minorHAnsi"/>
+          <w:color w:val="000000" w:themeColor="text1"/>
+          <w:sz w:val="27"/>
+          <w:szCs w:val="27"/>
+        </w:rPr>
       </w:pPr>
     </w:p>
     <w:p>
@@ -2088,6 +3604,7 @@
           <w:rFonts w:asciiTheme="minorHAnsi" w:hAnsiTheme="minorHAnsi" w:cstheme="minorHAnsi"/>
           <w:color w:val="000000" w:themeColor="text1"/>
         </w:rPr>
+        <w:lastRenderedPageBreak/>
         <w:t>Error Handling</w:t>
       </w:r>
     </w:p>
@@ -2158,7 +3675,6 @@
           <w:rFonts w:asciiTheme="minorHAnsi" w:hAnsiTheme="minorHAnsi" w:cstheme="minorHAnsi"/>
           <w:color w:val="000000" w:themeColor="text1"/>
         </w:rPr>
-        <w:lastRenderedPageBreak/>
         <w:t>Versioning</w:t>
       </w:r>
     </w:p>
